--- a/OS/labs/lab2/lab2.docx
+++ b/OS/labs/lab2/lab2.docx
@@ -2451,8 +2451,8 @@
             <w:r>
               <w:rPr>
                 <w:rFonts w:eastAsia="Calibri"/>
-                <w:color w:val="000000"/>
-                <w:lang w:eastAsia="en-US"/>
+                <w:noProof/>
+                <w:color w:val="000000"/>
               </w:rPr>
               <w:drawing>
                 <wp:inline distT="0" distB="0" distL="0" distR="0" wp14:anchorId="4753D62F" wp14:editId="74BC808E">
@@ -7347,8 +7347,8 @@
             <w:r>
               <w:rPr>
                 <w:rFonts w:eastAsia="Calibri"/>
-                <w:color w:val="000000"/>
-                <w:lang w:eastAsia="en-US"/>
+                <w:noProof/>
+                <w:color w:val="000000"/>
               </w:rPr>
               <w:drawing>
                 <wp:inline distT="0" distB="0" distL="0" distR="0" wp14:anchorId="7B1C6B98" wp14:editId="27CFC743">
@@ -7395,6 +7395,191 @@
                 <w:lang w:eastAsia="en-US"/>
               </w:rPr>
             </w:pPr>
+          </w:p>
+        </w:tc>
+      </w:tr>
+      <w:tr>
+        <w:tc>
+          <w:tcPr>
+            <w:tcW w:w="1185" w:type="dxa"/>
+          </w:tcPr>
+          <w:p>
+            <w:pPr>
+              <w:jc w:val="center"/>
+              <w:rPr>
+                <w:rFonts w:eastAsia="Calibri"/>
+                <w:color w:val="000000"/>
+                <w:lang w:val="en-US" w:eastAsia="en-US"/>
+              </w:rPr>
+            </w:pPr>
+            <w:r>
+              <w:rPr>
+                <w:rFonts w:eastAsia="Calibri"/>
+                <w:color w:val="000000"/>
+                <w:lang w:val="en-US" w:eastAsia="en-US"/>
+              </w:rPr>
+              <w:t>alias</w:t>
+            </w:r>
+          </w:p>
+        </w:tc>
+        <w:tc>
+          <w:tcPr>
+            <w:tcW w:w="8494" w:type="dxa"/>
+          </w:tcPr>
+          <w:p>
+            <w:pPr>
+              <w:rPr>
+                <w:rFonts w:eastAsia="Calibri"/>
+                <w:color w:val="000000"/>
+                <w:lang w:eastAsia="en-US"/>
+              </w:rPr>
+            </w:pPr>
+            <w:r>
+              <w:rPr>
+                <w:rFonts w:eastAsia="Calibri"/>
+                <w:color w:val="000000"/>
+                <w:lang w:eastAsia="en-US"/>
+              </w:rPr>
+              <w:t xml:space="preserve">Создание </w:t>
+            </w:r>
+            <w:proofErr w:type="spellStart"/>
+            <w:r>
+              <w:rPr>
+                <w:rFonts w:eastAsia="Calibri"/>
+                <w:color w:val="000000"/>
+                <w:lang w:eastAsia="en-US"/>
+              </w:rPr>
+              <w:t>алиасов</w:t>
+            </w:r>
+            <w:proofErr w:type="spellEnd"/>
+            <w:proofErr w:type="gramStart"/>
+            <w:r>
+              <w:rPr>
+                <w:rFonts w:eastAsia="Calibri"/>
+                <w:color w:val="000000"/>
+                <w:lang w:eastAsia="en-US"/>
+              </w:rPr>
+              <w:t xml:space="preserve">. </w:t>
+            </w:r>
+            <w:r>
+              <w:rPr>
+                <w:rFonts w:eastAsia="Calibri"/>
+                <w:color w:val="000000"/>
+                <w:lang w:val="en-US" w:eastAsia="en-US"/>
+              </w:rPr>
+              <w:t>alias</w:t>
+            </w:r>
+            <w:proofErr w:type="gramEnd"/>
+            <w:r>
+              <w:rPr>
+                <w:rFonts w:eastAsia="Calibri"/>
+                <w:color w:val="000000"/>
+                <w:lang w:eastAsia="en-US"/>
+              </w:rPr>
+              <w:t xml:space="preserve"> </w:t>
+            </w:r>
+            <w:r>
+              <w:rPr>
+                <w:rFonts w:eastAsia="Calibri"/>
+                <w:color w:val="000000"/>
+                <w:lang w:eastAsia="en-US"/>
+              </w:rPr>
+              <w:t>выведет список созданных сокращений.</w:t>
+            </w:r>
+          </w:p>
+          <w:p>
+            <w:pPr>
+              <w:rPr>
+                <w:rFonts w:eastAsia="Calibri"/>
+                <w:color w:val="000000"/>
+                <w:lang w:val="en-US" w:eastAsia="en-US"/>
+              </w:rPr>
+            </w:pPr>
+            <w:r>
+              <w:rPr>
+                <w:rFonts w:eastAsia="Calibri"/>
+                <w:color w:val="000000"/>
+                <w:lang w:val="en-US" w:eastAsia="en-US"/>
+              </w:rPr>
+              <w:t xml:space="preserve">alias </w:t>
+            </w:r>
+            <w:proofErr w:type="spellStart"/>
+            <w:r>
+              <w:rPr>
+                <w:rFonts w:eastAsia="Calibri"/>
+                <w:color w:val="000000"/>
+                <w:lang w:val="en-US" w:eastAsia="en-US"/>
+              </w:rPr>
+              <w:t>aliasname</w:t>
+            </w:r>
+            <w:proofErr w:type="spellEnd"/>
+            <w:r>
+              <w:rPr>
+                <w:rFonts w:eastAsia="Calibri"/>
+                <w:color w:val="000000"/>
+                <w:lang w:val="en-US" w:eastAsia="en-US"/>
+              </w:rPr>
+              <w:t xml:space="preserve">=’command’ </w:t>
+            </w:r>
+            <w:r>
+              <w:rPr>
+                <w:rFonts w:eastAsia="Calibri"/>
+                <w:color w:val="000000"/>
+                <w:lang w:eastAsia="en-US"/>
+              </w:rPr>
+              <w:t>создаст</w:t>
+            </w:r>
+            <w:r>
+              <w:rPr>
+                <w:rFonts w:eastAsia="Calibri"/>
+                <w:color w:val="000000"/>
+                <w:lang w:val="en-US" w:eastAsia="en-US"/>
+              </w:rPr>
+              <w:t xml:space="preserve"> </w:t>
+            </w:r>
+            <w:r>
+              <w:rPr>
+                <w:rFonts w:eastAsia="Calibri"/>
+                <w:color w:val="000000"/>
+                <w:lang w:eastAsia="en-US"/>
+              </w:rPr>
+              <w:t>новый</w:t>
+            </w:r>
+            <w:r>
+              <w:rPr>
+                <w:rFonts w:eastAsia="Calibri"/>
+                <w:color w:val="000000"/>
+                <w:lang w:val="en-US" w:eastAsia="en-US"/>
+              </w:rPr>
+              <w:t xml:space="preserve"> </w:t>
+            </w:r>
+            <w:proofErr w:type="spellStart"/>
+            <w:r>
+              <w:rPr>
+                <w:rFonts w:eastAsia="Calibri"/>
+                <w:color w:val="000000"/>
+                <w:lang w:eastAsia="en-US"/>
+              </w:rPr>
+              <w:t>алиас</w:t>
+            </w:r>
+            <w:proofErr w:type="spellEnd"/>
+            <w:r>
+              <w:rPr>
+                <w:rFonts w:eastAsia="Calibri"/>
+                <w:color w:val="000000"/>
+                <w:lang w:val="en-US" w:eastAsia="en-US"/>
+              </w:rPr>
+              <w:t>.</w:t>
+            </w:r>
+          </w:p>
+          <w:p>
+            <w:pPr>
+              <w:rPr>
+                <w:rFonts w:eastAsia="Calibri"/>
+                <w:color w:val="000000"/>
+                <w:lang w:val="en-US" w:eastAsia="en-US"/>
+              </w:rPr>
+            </w:pPr>
             <w:r>
               <w:rPr>
                 <w:rFonts w:eastAsia="Calibri"/>
@@ -7402,10 +7587,10 @@
                 <w:color w:val="000000"/>
               </w:rPr>
               <w:drawing>
-                <wp:inline distT="0" distB="0" distL="0" distR="0" wp14:anchorId="2E8E12E6" wp14:editId="1B77E00B">
-                  <wp:extent cx="3025402" cy="2933954"/>
-                  <wp:effectExtent l="0" t="0" r="3810" b="0"/>
-                  <wp:docPr id="36" name="Рисунок 36"/>
+                <wp:inline distT="0" distB="0" distL="0" distR="0" wp14:anchorId="3D7AA484" wp14:editId="527CC56C">
+                  <wp:extent cx="5477639" cy="1743318"/>
+                  <wp:effectExtent l="0" t="0" r="8890" b="9525"/>
+                  <wp:docPr id="98" name="Рисунок 98"/>
                   <wp:cNvGraphicFramePr>
                     <a:graphicFrameLocks xmlns:a="http://schemas.openxmlformats.org/drawingml/2006/main" noChangeAspect="1"/>
                   </wp:cNvGraphicFramePr>
@@ -7425,7 +7610,7 @@
                         <pic:spPr>
                           <a:xfrm>
                             <a:off x="0" y="0"/>
-                            <a:ext cx="3025402" cy="2933954"/>
+                            <a:ext cx="5477639" cy="1743318"/>
                           </a:xfrm>
                           <a:prstGeom prst="rect">
                             <a:avLst/>
@@ -7454,14 +7639,16 @@
                 <w:lang w:val="en-US" w:eastAsia="en-US"/>
               </w:rPr>
             </w:pPr>
-            <w:r>
-              <w:rPr>
-                <w:rFonts w:eastAsia="Calibri"/>
-                <w:color w:val="000000"/>
-                <w:lang w:val="en-US" w:eastAsia="en-US"/>
-              </w:rPr>
-              <w:t>alias</w:t>
-            </w:r>
+            <w:proofErr w:type="spellStart"/>
+            <w:r>
+              <w:rPr>
+                <w:rFonts w:eastAsia="Calibri"/>
+                <w:color w:val="000000"/>
+                <w:lang w:val="en-US" w:eastAsia="en-US"/>
+              </w:rPr>
+              <w:t>unalias</w:t>
+            </w:r>
+            <w:proofErr w:type="spellEnd"/>
           </w:p>
         </w:tc>
         <w:tc>
@@ -7473,16 +7660,16 @@
               <w:rPr>
                 <w:rFonts w:eastAsia="Calibri"/>
                 <w:color w:val="000000"/>
-                <w:lang w:eastAsia="en-US"/>
-              </w:rPr>
-            </w:pPr>
-            <w:r>
-              <w:rPr>
-                <w:rFonts w:eastAsia="Calibri"/>
-                <w:color w:val="000000"/>
-                <w:lang w:eastAsia="en-US"/>
-              </w:rPr>
-              <w:t xml:space="preserve">Создание </w:t>
+                <w:lang w:val="en-US" w:eastAsia="en-US"/>
+              </w:rPr>
+            </w:pPr>
+            <w:r>
+              <w:rPr>
+                <w:rFonts w:eastAsia="Calibri"/>
+                <w:color w:val="000000"/>
+                <w:lang w:eastAsia="en-US"/>
+              </w:rPr>
+              <w:t xml:space="preserve">Удаление созданных </w:t>
             </w:r>
             <w:proofErr w:type="spellStart"/>
             <w:r>
@@ -7494,24 +7681,24 @@
               <w:t>алиасов</w:t>
             </w:r>
             <w:proofErr w:type="spellEnd"/>
-            <w:proofErr w:type="gramStart"/>
-            <w:r>
-              <w:rPr>
-                <w:rFonts w:eastAsia="Calibri"/>
-                <w:color w:val="000000"/>
-                <w:lang w:eastAsia="en-US"/>
-              </w:rPr>
-              <w:t xml:space="preserve">. </w:t>
-            </w:r>
-            <w:r>
-              <w:rPr>
-                <w:rFonts w:eastAsia="Calibri"/>
-                <w:color w:val="000000"/>
-                <w:lang w:val="en-US" w:eastAsia="en-US"/>
-              </w:rPr>
-              <w:t>alias</w:t>
-            </w:r>
-            <w:proofErr w:type="gramEnd"/>
+            <w:r>
+              <w:rPr>
+                <w:rFonts w:eastAsia="Calibri"/>
+                <w:color w:val="000000"/>
+                <w:lang w:eastAsia="en-US"/>
+              </w:rPr>
+              <w:t xml:space="preserve">: </w:t>
+            </w:r>
+            <w:proofErr w:type="spellStart"/>
+            <w:r>
+              <w:rPr>
+                <w:rFonts w:eastAsia="Calibri"/>
+                <w:color w:val="000000"/>
+                <w:lang w:val="en-US" w:eastAsia="en-US"/>
+              </w:rPr>
+              <w:t>unalias</w:t>
+            </w:r>
+            <w:proofErr w:type="spellEnd"/>
             <w:r>
               <w:rPr>
                 <w:rFonts w:eastAsia="Calibri"/>
@@ -7520,31 +7707,6 @@
               </w:rPr>
               <w:t xml:space="preserve"> </w:t>
             </w:r>
-            <w:r>
-              <w:rPr>
-                <w:rFonts w:eastAsia="Calibri"/>
-                <w:color w:val="000000"/>
-                <w:lang w:eastAsia="en-US"/>
-              </w:rPr>
-              <w:t>выведет список созданных сокращений.</w:t>
-            </w:r>
-          </w:p>
-          <w:p>
-            <w:pPr>
-              <w:rPr>
-                <w:rFonts w:eastAsia="Calibri"/>
-                <w:color w:val="000000"/>
-                <w:lang w:val="en-US" w:eastAsia="en-US"/>
-              </w:rPr>
-            </w:pPr>
-            <w:r>
-              <w:rPr>
-                <w:rFonts w:eastAsia="Calibri"/>
-                <w:color w:val="000000"/>
-                <w:lang w:val="en-US" w:eastAsia="en-US"/>
-              </w:rPr>
-              <w:t xml:space="preserve">alias </w:t>
-            </w:r>
             <w:proofErr w:type="spellStart"/>
             <w:r>
               <w:rPr>
@@ -7555,71 +7717,13 @@
               <w:t>aliasname</w:t>
             </w:r>
             <w:proofErr w:type="spellEnd"/>
-            <w:r>
-              <w:rPr>
-                <w:rFonts w:eastAsia="Calibri"/>
-                <w:color w:val="000000"/>
-                <w:lang w:val="en-US" w:eastAsia="en-US"/>
-              </w:rPr>
-              <w:t xml:space="preserve">=’command’ </w:t>
-            </w:r>
-            <w:r>
-              <w:rPr>
-                <w:rFonts w:eastAsia="Calibri"/>
-                <w:color w:val="000000"/>
-                <w:lang w:eastAsia="en-US"/>
-              </w:rPr>
-              <w:t>создаст</w:t>
-            </w:r>
-            <w:r>
-              <w:rPr>
-                <w:rFonts w:eastAsia="Calibri"/>
-                <w:color w:val="000000"/>
-                <w:lang w:val="en-US" w:eastAsia="en-US"/>
-              </w:rPr>
-              <w:t xml:space="preserve"> </w:t>
-            </w:r>
-            <w:r>
-              <w:rPr>
-                <w:rFonts w:eastAsia="Calibri"/>
-                <w:color w:val="000000"/>
-                <w:lang w:eastAsia="en-US"/>
-              </w:rPr>
-              <w:t>новый</w:t>
-            </w:r>
-            <w:r>
-              <w:rPr>
-                <w:rFonts w:eastAsia="Calibri"/>
-                <w:color w:val="000000"/>
-                <w:lang w:val="en-US" w:eastAsia="en-US"/>
-              </w:rPr>
-              <w:t xml:space="preserve"> </w:t>
-            </w:r>
-            <w:proofErr w:type="spellStart"/>
-            <w:r>
-              <w:rPr>
-                <w:rFonts w:eastAsia="Calibri"/>
-                <w:color w:val="000000"/>
-                <w:lang w:eastAsia="en-US"/>
-              </w:rPr>
-              <w:t>алиас</w:t>
-            </w:r>
-            <w:proofErr w:type="spellEnd"/>
-            <w:r>
-              <w:rPr>
-                <w:rFonts w:eastAsia="Calibri"/>
-                <w:color w:val="000000"/>
-                <w:lang w:val="en-US" w:eastAsia="en-US"/>
-              </w:rPr>
-              <w:t>.</w:t>
-            </w:r>
-          </w:p>
-          <w:p>
-            <w:pPr>
-              <w:rPr>
-                <w:rFonts w:eastAsia="Calibri"/>
-                <w:color w:val="000000"/>
-                <w:lang w:val="en-US" w:eastAsia="en-US"/>
+          </w:p>
+          <w:p>
+            <w:pPr>
+              <w:rPr>
+                <w:rFonts w:eastAsia="Calibri"/>
+                <w:color w:val="000000"/>
+                <w:lang w:eastAsia="en-US"/>
               </w:rPr>
             </w:pPr>
             <w:r>
@@ -7628,12 +7732,11 @@
                 <w:noProof/>
                 <w:color w:val="000000"/>
               </w:rPr>
-              <w:lastRenderedPageBreak/>
               <w:drawing>
-                <wp:inline distT="0" distB="0" distL="0" distR="0" wp14:anchorId="3D7AA484" wp14:editId="527CC56C">
-                  <wp:extent cx="5477639" cy="1743318"/>
+                <wp:inline distT="0" distB="0" distL="0" distR="0" wp14:anchorId="05804D0E" wp14:editId="615D7D4E">
+                  <wp:extent cx="5058481" cy="1286054"/>
                   <wp:effectExtent l="0" t="0" r="8890" b="9525"/>
-                  <wp:docPr id="98" name="Рисунок 98"/>
+                  <wp:docPr id="99" name="Рисунок 99"/>
                   <wp:cNvGraphicFramePr>
                     <a:graphicFrameLocks xmlns:a="http://schemas.openxmlformats.org/drawingml/2006/main" noChangeAspect="1"/>
                   </wp:cNvGraphicFramePr>
@@ -7653,7 +7756,7 @@
                         <pic:spPr>
                           <a:xfrm>
                             <a:off x="0" y="0"/>
-                            <a:ext cx="5477639" cy="1743318"/>
+                            <a:ext cx="5058481" cy="1286054"/>
                           </a:xfrm>
                           <a:prstGeom prst="rect">
                             <a:avLst/>
@@ -7690,7 +7793,7 @@
                 <w:lang w:val="en-US" w:eastAsia="en-US"/>
               </w:rPr>
               <w:lastRenderedPageBreak/>
-              <w:t>unalias</w:t>
+              <w:t>ps</w:t>
             </w:r>
             <w:proofErr w:type="spellEnd"/>
           </w:p>
@@ -7704,45 +7807,121 @@
               <w:rPr>
                 <w:rFonts w:eastAsia="Calibri"/>
                 <w:color w:val="000000"/>
-                <w:lang w:val="en-US" w:eastAsia="en-US"/>
-              </w:rPr>
-            </w:pPr>
-            <w:r>
-              <w:rPr>
-                <w:rFonts w:eastAsia="Calibri"/>
-                <w:color w:val="000000"/>
-                <w:lang w:eastAsia="en-US"/>
-              </w:rPr>
-              <w:t xml:space="preserve">Удаление созданных </w:t>
-            </w:r>
-            <w:proofErr w:type="spellStart"/>
-            <w:r>
-              <w:rPr>
-                <w:rFonts w:eastAsia="Calibri"/>
-                <w:color w:val="000000"/>
-                <w:lang w:eastAsia="en-US"/>
-              </w:rPr>
-              <w:t>алиасов</w:t>
-            </w:r>
-            <w:proofErr w:type="spellEnd"/>
-            <w:r>
-              <w:rPr>
-                <w:rFonts w:eastAsia="Calibri"/>
-                <w:color w:val="000000"/>
-                <w:lang w:eastAsia="en-US"/>
-              </w:rPr>
-              <w:t xml:space="preserve">: </w:t>
-            </w:r>
-            <w:proofErr w:type="spellStart"/>
-            <w:r>
-              <w:rPr>
-                <w:rFonts w:eastAsia="Calibri"/>
-                <w:color w:val="000000"/>
-                <w:lang w:val="en-US" w:eastAsia="en-US"/>
-              </w:rPr>
-              <w:t>unalias</w:t>
-            </w:r>
-            <w:proofErr w:type="spellEnd"/>
+                <w:lang w:eastAsia="en-US"/>
+              </w:rPr>
+            </w:pPr>
+            <w:r>
+              <w:rPr>
+                <w:rFonts w:eastAsia="Calibri"/>
+                <w:color w:val="000000"/>
+                <w:lang w:eastAsia="en-US"/>
+              </w:rPr>
+              <w:t xml:space="preserve">Вывод запущенных процессов и их </w:t>
+            </w:r>
+            <w:r>
+              <w:rPr>
+                <w:rFonts w:eastAsia="Calibri"/>
+                <w:color w:val="000000"/>
+                <w:lang w:val="en-US" w:eastAsia="en-US"/>
+              </w:rPr>
+              <w:t>PID</w:t>
+            </w:r>
+            <w:r>
+              <w:rPr>
+                <w:rFonts w:eastAsia="Calibri"/>
+                <w:color w:val="000000"/>
+                <w:lang w:eastAsia="en-US"/>
+              </w:rPr>
+              <w:t xml:space="preserve"> (</w:t>
+            </w:r>
+            <w:r>
+              <w:rPr>
+                <w:rFonts w:eastAsia="Calibri"/>
+                <w:color w:val="000000"/>
+                <w:lang w:val="en-US" w:eastAsia="en-US"/>
+              </w:rPr>
+              <w:t>TTY</w:t>
+            </w:r>
+            <w:r>
+              <w:rPr>
+                <w:rFonts w:eastAsia="Calibri"/>
+                <w:color w:val="000000"/>
+                <w:lang w:eastAsia="en-US"/>
+              </w:rPr>
+              <w:t xml:space="preserve"> – </w:t>
+            </w:r>
+            <w:r>
+              <w:rPr>
+                <w:rFonts w:eastAsia="Calibri"/>
+                <w:color w:val="000000"/>
+                <w:lang w:eastAsia="en-US"/>
+              </w:rPr>
+              <w:t xml:space="preserve">терминал, из которого запущен процесс, </w:t>
+            </w:r>
+            <w:r>
+              <w:rPr>
+                <w:rFonts w:eastAsia="Calibri"/>
+                <w:color w:val="000000"/>
+                <w:lang w:val="en-US" w:eastAsia="en-US"/>
+              </w:rPr>
+              <w:t>TIME</w:t>
+            </w:r>
+            <w:r>
+              <w:rPr>
+                <w:rFonts w:eastAsia="Calibri"/>
+                <w:color w:val="000000"/>
+                <w:lang w:eastAsia="en-US"/>
+              </w:rPr>
+              <w:t xml:space="preserve"> – </w:t>
+            </w:r>
+            <w:r>
+              <w:rPr>
+                <w:rFonts w:eastAsia="Calibri"/>
+                <w:color w:val="000000"/>
+                <w:lang w:eastAsia="en-US"/>
+              </w:rPr>
+              <w:t xml:space="preserve">общее время, </w:t>
+            </w:r>
+            <w:r>
+              <w:rPr>
+                <w:rFonts w:eastAsia="Calibri"/>
+                <w:color w:val="000000"/>
+                <w:lang w:val="en-US" w:eastAsia="en-US"/>
+              </w:rPr>
+              <w:t>CMD</w:t>
+            </w:r>
+            <w:r>
+              <w:rPr>
+                <w:rFonts w:eastAsia="Calibri"/>
+                <w:color w:val="000000"/>
+                <w:lang w:eastAsia="en-US"/>
+              </w:rPr>
+              <w:t xml:space="preserve"> – </w:t>
+            </w:r>
+            <w:r>
+              <w:rPr>
+                <w:rFonts w:eastAsia="Calibri"/>
+                <w:color w:val="000000"/>
+                <w:lang w:eastAsia="en-US"/>
+              </w:rPr>
+              <w:t>команда его запуска)</w:t>
+            </w:r>
+            <w:r>
+              <w:rPr>
+                <w:rFonts w:eastAsia="Calibri"/>
+                <w:color w:val="000000"/>
+                <w:lang w:eastAsia="en-US"/>
+              </w:rPr>
+              <w:t>. -</w:t>
+            </w:r>
+            <w:r>
+              <w:rPr>
+                <w:rFonts w:eastAsia="Calibri"/>
+                <w:color w:val="000000"/>
+                <w:lang w:val="en-US" w:eastAsia="en-US"/>
+              </w:rPr>
+              <w:t>aux</w:t>
+            </w:r>
             <w:r>
               <w:rPr>
                 <w:rFonts w:eastAsia="Calibri"/>
@@ -7751,16 +7930,38 @@
               </w:rPr>
               <w:t xml:space="preserve"> </w:t>
             </w:r>
-            <w:proofErr w:type="spellStart"/>
-            <w:r>
-              <w:rPr>
-                <w:rFonts w:eastAsia="Calibri"/>
-                <w:color w:val="000000"/>
-                <w:lang w:val="en-US" w:eastAsia="en-US"/>
-              </w:rPr>
-              <w:t>aliasname</w:t>
-            </w:r>
-            <w:proofErr w:type="spellEnd"/>
+            <w:r>
+              <w:rPr>
+                <w:rFonts w:eastAsia="Calibri"/>
+                <w:color w:val="000000"/>
+                <w:lang w:eastAsia="en-US"/>
+              </w:rPr>
+              <w:t>выведет полную информацию о всех процессах. -</w:t>
+            </w:r>
+            <w:r>
+              <w:rPr>
+                <w:rFonts w:eastAsia="Calibri"/>
+                <w:color w:val="000000"/>
+                <w:lang w:val="en-US" w:eastAsia="en-US"/>
+              </w:rPr>
+              <w:t>A</w:t>
+            </w:r>
+            <w:r>
+              <w:rPr>
+                <w:rFonts w:eastAsia="Calibri"/>
+                <w:color w:val="000000"/>
+                <w:lang w:eastAsia="en-US"/>
+              </w:rPr>
+              <w:t xml:space="preserve"> – </w:t>
+            </w:r>
+            <w:r>
+              <w:rPr>
+                <w:rFonts w:eastAsia="Calibri"/>
+                <w:color w:val="000000"/>
+                <w:lang w:eastAsia="en-US"/>
+              </w:rPr>
+              <w:t>все процессы, кроме лидеров групп. -d – все процессы, включая фоновые и лидеров групп.</w:t>
+            </w:r>
           </w:p>
           <w:p>
             <w:pPr>
@@ -7777,10 +7978,10 @@
                 <w:color w:val="000000"/>
               </w:rPr>
               <w:drawing>
-                <wp:inline distT="0" distB="0" distL="0" distR="0" wp14:anchorId="05804D0E" wp14:editId="615D7D4E">
-                  <wp:extent cx="5058481" cy="1286054"/>
-                  <wp:effectExtent l="0" t="0" r="8890" b="9525"/>
-                  <wp:docPr id="99" name="Рисунок 99"/>
+                <wp:inline distT="0" distB="0" distL="0" distR="0" wp14:anchorId="22F5395D" wp14:editId="2E761C1F">
+                  <wp:extent cx="2896004" cy="714475"/>
+                  <wp:effectExtent l="0" t="0" r="0" b="9525"/>
+                  <wp:docPr id="100" name="Рисунок 100"/>
                   <wp:cNvGraphicFramePr>
                     <a:graphicFrameLocks xmlns:a="http://schemas.openxmlformats.org/drawingml/2006/main" noChangeAspect="1"/>
                   </wp:cNvGraphicFramePr>
@@ -7800,7 +8001,7 @@
                         <pic:spPr>
                           <a:xfrm>
                             <a:off x="0" y="0"/>
-                            <a:ext cx="5058481" cy="1286054"/>
+                            <a:ext cx="2896004" cy="714475"/>
                           </a:xfrm>
                           <a:prstGeom prst="rect">
                             <a:avLst/>
@@ -7829,16 +8030,14 @@
                 <w:lang w:val="en-US" w:eastAsia="en-US"/>
               </w:rPr>
             </w:pPr>
-            <w:proofErr w:type="spellStart"/>
-            <w:r>
-              <w:rPr>
-                <w:rFonts w:eastAsia="Calibri"/>
-                <w:color w:val="000000"/>
-                <w:lang w:val="en-US" w:eastAsia="en-US"/>
-              </w:rPr>
-              <w:t>ps</w:t>
-            </w:r>
-            <w:proofErr w:type="spellEnd"/>
+            <w:r>
+              <w:rPr>
+                <w:rFonts w:eastAsia="Calibri"/>
+                <w:color w:val="000000"/>
+                <w:lang w:val="en-US" w:eastAsia="en-US"/>
+              </w:rPr>
+              <w:t>top</w:t>
+            </w:r>
           </w:p>
         </w:tc>
         <w:tc>
@@ -7859,32 +8058,28 @@
                 <w:color w:val="000000"/>
                 <w:lang w:eastAsia="en-US"/>
               </w:rPr>
-              <w:t xml:space="preserve">Вывод запущенных процессов и их </w:t>
-            </w:r>
-            <w:r>
-              <w:rPr>
-                <w:rFonts w:eastAsia="Calibri"/>
-                <w:color w:val="000000"/>
-                <w:lang w:val="en-US" w:eastAsia="en-US"/>
-              </w:rPr>
-              <w:t>PID</w:t>
-            </w:r>
-            <w:r>
-              <w:rPr>
-                <w:rFonts w:eastAsia="Calibri"/>
-                <w:color w:val="000000"/>
-                <w:lang w:eastAsia="en-US"/>
-              </w:rPr>
-              <w:t xml:space="preserve"> (</w:t>
-            </w:r>
-            <w:r>
-              <w:rPr>
-                <w:rFonts w:eastAsia="Calibri"/>
-                <w:color w:val="000000"/>
-                <w:lang w:val="en-US" w:eastAsia="en-US"/>
-              </w:rPr>
-              <w:t>TTY</w:t>
-            </w:r>
+              <w:t>Отображение процессов в режиме реального времени</w:t>
+            </w:r>
+            <w:proofErr w:type="gramStart"/>
+            <w:r>
+              <w:rPr>
+                <w:rFonts w:eastAsia="Calibri"/>
+                <w:color w:val="000000"/>
+                <w:lang w:eastAsia="en-US"/>
+              </w:rPr>
+              <w:t xml:space="preserve">. </w:t>
+            </w:r>
+            <w:proofErr w:type="spellStart"/>
+            <w:r>
+              <w:rPr>
+                <w:rFonts w:eastAsia="Calibri"/>
+                <w:color w:val="000000"/>
+                <w:lang w:val="en-US" w:eastAsia="en-US"/>
+              </w:rPr>
+              <w:t>htop</w:t>
+            </w:r>
+            <w:proofErr w:type="spellEnd"/>
+            <w:proofErr w:type="gramEnd"/>
             <w:r>
               <w:rPr>
                 <w:rFonts w:eastAsia="Calibri"/>
@@ -7899,111 +8094,7 @@
                 <w:color w:val="000000"/>
                 <w:lang w:eastAsia="en-US"/>
               </w:rPr>
-              <w:t xml:space="preserve">терминал, из которого запущен процесс, </w:t>
-            </w:r>
-            <w:r>
-              <w:rPr>
-                <w:rFonts w:eastAsia="Calibri"/>
-                <w:color w:val="000000"/>
-                <w:lang w:val="en-US" w:eastAsia="en-US"/>
-              </w:rPr>
-              <w:t>TIME</w:t>
-            </w:r>
-            <w:r>
-              <w:rPr>
-                <w:rFonts w:eastAsia="Calibri"/>
-                <w:color w:val="000000"/>
-                <w:lang w:eastAsia="en-US"/>
-              </w:rPr>
-              <w:t xml:space="preserve"> – </w:t>
-            </w:r>
-            <w:r>
-              <w:rPr>
-                <w:rFonts w:eastAsia="Calibri"/>
-                <w:color w:val="000000"/>
-                <w:lang w:eastAsia="en-US"/>
-              </w:rPr>
-              <w:t xml:space="preserve">общее время, </w:t>
-            </w:r>
-            <w:r>
-              <w:rPr>
-                <w:rFonts w:eastAsia="Calibri"/>
-                <w:color w:val="000000"/>
-                <w:lang w:val="en-US" w:eastAsia="en-US"/>
-              </w:rPr>
-              <w:t>CMD</w:t>
-            </w:r>
-            <w:r>
-              <w:rPr>
-                <w:rFonts w:eastAsia="Calibri"/>
-                <w:color w:val="000000"/>
-                <w:lang w:eastAsia="en-US"/>
-              </w:rPr>
-              <w:t xml:space="preserve"> – </w:t>
-            </w:r>
-            <w:r>
-              <w:rPr>
-                <w:rFonts w:eastAsia="Calibri"/>
-                <w:color w:val="000000"/>
-                <w:lang w:eastAsia="en-US"/>
-              </w:rPr>
-              <w:t>команда его запуска)</w:t>
-            </w:r>
-            <w:r>
-              <w:rPr>
-                <w:rFonts w:eastAsia="Calibri"/>
-                <w:color w:val="000000"/>
-                <w:lang w:eastAsia="en-US"/>
-              </w:rPr>
-              <w:t>. -</w:t>
-            </w:r>
-            <w:r>
-              <w:rPr>
-                <w:rFonts w:eastAsia="Calibri"/>
-                <w:color w:val="000000"/>
-                <w:lang w:val="en-US" w:eastAsia="en-US"/>
-              </w:rPr>
-              <w:t>aux</w:t>
-            </w:r>
-            <w:r>
-              <w:rPr>
-                <w:rFonts w:eastAsia="Calibri"/>
-                <w:color w:val="000000"/>
-                <w:lang w:eastAsia="en-US"/>
-              </w:rPr>
-              <w:t xml:space="preserve"> </w:t>
-            </w:r>
-            <w:r>
-              <w:rPr>
-                <w:rFonts w:eastAsia="Calibri"/>
-                <w:color w:val="000000"/>
-                <w:lang w:eastAsia="en-US"/>
-              </w:rPr>
-              <w:t>выведет полную информацию о всех процессах. -</w:t>
-            </w:r>
-            <w:r>
-              <w:rPr>
-                <w:rFonts w:eastAsia="Calibri"/>
-                <w:color w:val="000000"/>
-                <w:lang w:val="en-US" w:eastAsia="en-US"/>
-              </w:rPr>
-              <w:t>A</w:t>
-            </w:r>
-            <w:r>
-              <w:rPr>
-                <w:rFonts w:eastAsia="Calibri"/>
-                <w:color w:val="000000"/>
-                <w:lang w:eastAsia="en-US"/>
-              </w:rPr>
-              <w:t xml:space="preserve"> – </w:t>
-            </w:r>
-            <w:r>
-              <w:rPr>
-                <w:rFonts w:eastAsia="Calibri"/>
-                <w:color w:val="000000"/>
-                <w:lang w:eastAsia="en-US"/>
-              </w:rPr>
-              <w:t>все процессы, кроме лидеров групп. -d – все процессы, включая фоновые и лидеров групп.</w:t>
+              <w:t xml:space="preserve">улучшенная версия, позволяющая не только просматривать, но и контролировать процессы. </w:t>
             </w:r>
           </w:p>
           <w:p>
@@ -8021,10 +8112,10 @@
                 <w:color w:val="000000"/>
               </w:rPr>
               <w:drawing>
-                <wp:inline distT="0" distB="0" distL="0" distR="0" wp14:anchorId="22F5395D" wp14:editId="2E761C1F">
-                  <wp:extent cx="2896004" cy="714475"/>
-                  <wp:effectExtent l="0" t="0" r="0" b="9525"/>
-                  <wp:docPr id="100" name="Рисунок 100"/>
+                <wp:inline distT="0" distB="0" distL="0" distR="0" wp14:anchorId="06F874E2" wp14:editId="718A3A12">
+                  <wp:extent cx="5940425" cy="2179955"/>
+                  <wp:effectExtent l="0" t="0" r="3175" b="0"/>
+                  <wp:docPr id="101" name="Рисунок 101"/>
                   <wp:cNvGraphicFramePr>
                     <a:graphicFrameLocks xmlns:a="http://schemas.openxmlformats.org/drawingml/2006/main" noChangeAspect="1"/>
                   </wp:cNvGraphicFramePr>
@@ -8044,7 +8135,7 @@
                         <pic:spPr>
                           <a:xfrm>
                             <a:off x="0" y="0"/>
-                            <a:ext cx="2896004" cy="714475"/>
+                            <a:ext cx="5940425" cy="2179955"/>
                           </a:xfrm>
                           <a:prstGeom prst="rect">
                             <a:avLst/>
@@ -8073,14 +8164,16 @@
                 <w:lang w:val="en-US" w:eastAsia="en-US"/>
               </w:rPr>
             </w:pPr>
-            <w:r>
-              <w:rPr>
-                <w:rFonts w:eastAsia="Calibri"/>
-                <w:color w:val="000000"/>
-                <w:lang w:val="en-US" w:eastAsia="en-US"/>
-              </w:rPr>
-              <w:t>top</w:t>
-            </w:r>
+            <w:proofErr w:type="spellStart"/>
+            <w:r>
+              <w:rPr>
+                <w:rFonts w:eastAsia="Calibri"/>
+                <w:color w:val="000000"/>
+                <w:lang w:val="en-US" w:eastAsia="en-US"/>
+              </w:rPr>
+              <w:t>lsof</w:t>
+            </w:r>
+            <w:proofErr w:type="spellEnd"/>
           </w:p>
         </w:tc>
         <w:tc>
@@ -8101,16 +8194,31 @@
                 <w:color w:val="000000"/>
                 <w:lang w:eastAsia="en-US"/>
               </w:rPr>
-              <w:t>Отображение процессов в режиме реального времени</w:t>
-            </w:r>
-            <w:proofErr w:type="gramStart"/>
-            <w:r>
-              <w:rPr>
-                <w:rFonts w:eastAsia="Calibri"/>
-                <w:color w:val="000000"/>
-                <w:lang w:eastAsia="en-US"/>
-              </w:rPr>
-              <w:t xml:space="preserve">. </w:t>
+              <w:t xml:space="preserve">Список всех открытых файлов. Отлично подходит для поиска, т.к. в </w:t>
+            </w:r>
+            <w:r>
+              <w:rPr>
+                <w:rFonts w:eastAsia="Calibri"/>
+                <w:color w:val="000000"/>
+                <w:lang w:val="en-US" w:eastAsia="en-US"/>
+              </w:rPr>
+              <w:t>Unix</w:t>
+            </w:r>
+            <w:r>
+              <w:rPr>
+                <w:rFonts w:eastAsia="Calibri"/>
+                <w:color w:val="000000"/>
+                <w:lang w:eastAsia="en-US"/>
+              </w:rPr>
+              <w:t>-</w:t>
+            </w:r>
+            <w:r>
+              <w:rPr>
+                <w:rFonts w:eastAsia="Calibri"/>
+                <w:color w:val="000000"/>
+                <w:lang w:eastAsia="en-US"/>
+              </w:rPr>
+              <w:t xml:space="preserve">подобных системах вообще всё считается файлом. Способен заменить даже утилиты </w:t>
             </w:r>
             <w:proofErr w:type="spellStart"/>
             <w:r>
@@ -8119,10 +8227,51 @@
                 <w:color w:val="000000"/>
                 <w:lang w:val="en-US" w:eastAsia="en-US"/>
               </w:rPr>
-              <w:t>htop</w:t>
+              <w:t>ps</w:t>
             </w:r>
             <w:proofErr w:type="spellEnd"/>
-            <w:proofErr w:type="gramEnd"/>
+            <w:r>
+              <w:rPr>
+                <w:rFonts w:eastAsia="Calibri"/>
+                <w:color w:val="000000"/>
+                <w:lang w:eastAsia="en-US"/>
+              </w:rPr>
+              <w:t xml:space="preserve">, </w:t>
+            </w:r>
+            <w:proofErr w:type="spellStart"/>
+            <w:r>
+              <w:rPr>
+                <w:rFonts w:eastAsia="Calibri"/>
+                <w:color w:val="000000"/>
+                <w:lang w:val="en-US" w:eastAsia="en-US"/>
+              </w:rPr>
+              <w:t>netsta</w:t>
+            </w:r>
+            <w:proofErr w:type="spellEnd"/>
+            <w:r>
+              <w:rPr>
+                <w:rFonts w:eastAsia="Calibri"/>
+                <w:color w:val="000000"/>
+                <w:lang w:eastAsia="en-US"/>
+              </w:rPr>
+              <w:t xml:space="preserve"> </w:t>
+            </w:r>
+            <w:r>
+              <w:rPr>
+                <w:rFonts w:eastAsia="Calibri"/>
+                <w:color w:val="000000"/>
+                <w:lang w:eastAsia="en-US"/>
+              </w:rPr>
+              <w:t>и подобные. -</w:t>
+            </w:r>
+            <w:r>
+              <w:rPr>
+                <w:rFonts w:eastAsia="Calibri"/>
+                <w:color w:val="000000"/>
+                <w:lang w:val="en-US" w:eastAsia="en-US"/>
+              </w:rPr>
+              <w:t>u</w:t>
+            </w:r>
             <w:r>
               <w:rPr>
                 <w:rFonts w:eastAsia="Calibri"/>
@@ -8137,7 +8286,31 @@
                 <w:color w:val="000000"/>
                 <w:lang w:eastAsia="en-US"/>
               </w:rPr>
-              <w:t xml:space="preserve">улучшенная версия, позволяющая не только просматривать, но и контролировать процессы. </w:t>
+              <w:t>пользователь, +</w:t>
+            </w:r>
+            <w:r>
+              <w:rPr>
+                <w:rFonts w:eastAsia="Calibri"/>
+                <w:color w:val="000000"/>
+                <w:lang w:val="en-US" w:eastAsia="en-US"/>
+              </w:rPr>
+              <w:t>d</w:t>
+            </w:r>
+            <w:r>
+              <w:rPr>
+                <w:rFonts w:eastAsia="Calibri"/>
+                <w:color w:val="000000"/>
+                <w:lang w:eastAsia="en-US"/>
+              </w:rPr>
+              <w:t xml:space="preserve"> – </w:t>
+            </w:r>
+            <w:r>
+              <w:rPr>
+                <w:rFonts w:eastAsia="Calibri"/>
+                <w:color w:val="000000"/>
+                <w:lang w:eastAsia="en-US"/>
+              </w:rPr>
+              <w:t>в директории.</w:t>
             </w:r>
           </w:p>
           <w:p>
@@ -8155,10 +8328,10 @@
                 <w:color w:val="000000"/>
               </w:rPr>
               <w:drawing>
-                <wp:inline distT="0" distB="0" distL="0" distR="0" wp14:anchorId="06F874E2" wp14:editId="718A3A12">
-                  <wp:extent cx="5940425" cy="2179955"/>
-                  <wp:effectExtent l="0" t="0" r="3175" b="0"/>
-                  <wp:docPr id="101" name="Рисунок 101"/>
+                <wp:inline distT="0" distB="0" distL="0" distR="0" wp14:anchorId="0A5ED9AA" wp14:editId="181E46B3">
+                  <wp:extent cx="5940425" cy="1992630"/>
+                  <wp:effectExtent l="0" t="0" r="3175" b="7620"/>
+                  <wp:docPr id="102" name="Рисунок 102"/>
                   <wp:cNvGraphicFramePr>
                     <a:graphicFrameLocks xmlns:a="http://schemas.openxmlformats.org/drawingml/2006/main" noChangeAspect="1"/>
                   </wp:cNvGraphicFramePr>
@@ -8178,7 +8351,7 @@
                         <pic:spPr>
                           <a:xfrm>
                             <a:off x="0" y="0"/>
-                            <a:ext cx="5940425" cy="2179955"/>
+                            <a:ext cx="5940425" cy="1992630"/>
                           </a:xfrm>
                           <a:prstGeom prst="rect">
                             <a:avLst/>
@@ -8207,16 +8380,14 @@
                 <w:lang w:val="en-US" w:eastAsia="en-US"/>
               </w:rPr>
             </w:pPr>
-            <w:proofErr w:type="spellStart"/>
-            <w:r>
-              <w:rPr>
-                <w:rFonts w:eastAsia="Calibri"/>
-                <w:color w:val="000000"/>
-                <w:lang w:val="en-US" w:eastAsia="en-US"/>
-              </w:rPr>
-              <w:t>lsof</w:t>
-            </w:r>
-            <w:proofErr w:type="spellEnd"/>
+            <w:r>
+              <w:rPr>
+                <w:rFonts w:eastAsia="Calibri"/>
+                <w:color w:val="000000"/>
+                <w:lang w:val="en-US" w:eastAsia="en-US"/>
+              </w:rPr>
+              <w:t>free</w:t>
+            </w:r>
           </w:p>
         </w:tc>
         <w:tc>
@@ -8237,40 +8408,16 @@
                 <w:color w:val="000000"/>
                 <w:lang w:eastAsia="en-US"/>
               </w:rPr>
-              <w:t xml:space="preserve">Список всех открытых файлов. Отлично подходит для поиска, т.к. в </w:t>
-            </w:r>
-            <w:r>
-              <w:rPr>
-                <w:rFonts w:eastAsia="Calibri"/>
-                <w:color w:val="000000"/>
-                <w:lang w:val="en-US" w:eastAsia="en-US"/>
-              </w:rPr>
-              <w:t>Unix</w:t>
-            </w:r>
-            <w:r>
-              <w:rPr>
-                <w:rFonts w:eastAsia="Calibri"/>
-                <w:color w:val="000000"/>
-                <w:lang w:eastAsia="en-US"/>
-              </w:rPr>
-              <w:t>-</w:t>
-            </w:r>
-            <w:r>
-              <w:rPr>
-                <w:rFonts w:eastAsia="Calibri"/>
-                <w:color w:val="000000"/>
-                <w:lang w:eastAsia="en-US"/>
-              </w:rPr>
-              <w:t xml:space="preserve">подобных системах вообще всё считается файлом. Способен заменить даже утилиты </w:t>
+              <w:t xml:space="preserve">Свободная ОЗУ (в </w:t>
             </w:r>
             <w:proofErr w:type="spellStart"/>
             <w:r>
               <w:rPr>
                 <w:rFonts w:eastAsia="Calibri"/>
                 <w:color w:val="000000"/>
-                <w:lang w:val="en-US" w:eastAsia="en-US"/>
-              </w:rPr>
-              <w:t>ps</w:t>
+                <w:lang w:eastAsia="en-US"/>
+              </w:rPr>
+              <w:t>кибибайтах</w:t>
             </w:r>
             <w:proofErr w:type="spellEnd"/>
             <w:r>
@@ -8279,81 +8426,7 @@
                 <w:color w:val="000000"/>
                 <w:lang w:eastAsia="en-US"/>
               </w:rPr>
-              <w:t xml:space="preserve">, </w:t>
-            </w:r>
-            <w:proofErr w:type="spellStart"/>
-            <w:r>
-              <w:rPr>
-                <w:rFonts w:eastAsia="Calibri"/>
-                <w:color w:val="000000"/>
-                <w:lang w:val="en-US" w:eastAsia="en-US"/>
-              </w:rPr>
-              <w:t>netsta</w:t>
-            </w:r>
-            <w:proofErr w:type="spellEnd"/>
-            <w:r>
-              <w:rPr>
-                <w:rFonts w:eastAsia="Calibri"/>
-                <w:color w:val="000000"/>
-                <w:lang w:eastAsia="en-US"/>
-              </w:rPr>
-              <w:t xml:space="preserve"> </w:t>
-            </w:r>
-            <w:r>
-              <w:rPr>
-                <w:rFonts w:eastAsia="Calibri"/>
-                <w:color w:val="000000"/>
-                <w:lang w:eastAsia="en-US"/>
-              </w:rPr>
-              <w:t>и подобные. -</w:t>
-            </w:r>
-            <w:r>
-              <w:rPr>
-                <w:rFonts w:eastAsia="Calibri"/>
-                <w:color w:val="000000"/>
-                <w:lang w:val="en-US" w:eastAsia="en-US"/>
-              </w:rPr>
-              <w:t>u</w:t>
-            </w:r>
-            <w:r>
-              <w:rPr>
-                <w:rFonts w:eastAsia="Calibri"/>
-                <w:color w:val="000000"/>
-                <w:lang w:eastAsia="en-US"/>
-              </w:rPr>
-              <w:t xml:space="preserve"> – </w:t>
-            </w:r>
-            <w:r>
-              <w:rPr>
-                <w:rFonts w:eastAsia="Calibri"/>
-                <w:color w:val="000000"/>
-                <w:lang w:eastAsia="en-US"/>
-              </w:rPr>
-              <w:t>пользователь, +</w:t>
-            </w:r>
-            <w:r>
-              <w:rPr>
-                <w:rFonts w:eastAsia="Calibri"/>
-                <w:color w:val="000000"/>
-                <w:lang w:val="en-US" w:eastAsia="en-US"/>
-              </w:rPr>
-              <w:t>d</w:t>
-            </w:r>
-            <w:r>
-              <w:rPr>
-                <w:rFonts w:eastAsia="Calibri"/>
-                <w:color w:val="000000"/>
-                <w:lang w:eastAsia="en-US"/>
-              </w:rPr>
-              <w:t xml:space="preserve"> – </w:t>
-            </w:r>
-            <w:r>
-              <w:rPr>
-                <w:rFonts w:eastAsia="Calibri"/>
-                <w:color w:val="000000"/>
-                <w:lang w:eastAsia="en-US"/>
-              </w:rPr>
-              <w:t>в директории.</w:t>
+              <w:t>, 1КиБ = 1024 байта). Также общий запас оперативки, использованная, доступная и буферизированная</w:t>
             </w:r>
           </w:p>
           <w:p>
@@ -8370,12 +8443,11 @@
                 <w:noProof/>
                 <w:color w:val="000000"/>
               </w:rPr>
-              <w:lastRenderedPageBreak/>
               <w:drawing>
-                <wp:inline distT="0" distB="0" distL="0" distR="0" wp14:anchorId="0A5ED9AA" wp14:editId="181E46B3">
-                  <wp:extent cx="5940425" cy="1992630"/>
-                  <wp:effectExtent l="0" t="0" r="3175" b="7620"/>
-                  <wp:docPr id="102" name="Рисунок 102"/>
+                <wp:inline distT="0" distB="0" distL="0" distR="0" wp14:anchorId="78E6484A" wp14:editId="6B2844F2">
+                  <wp:extent cx="5940425" cy="587375"/>
+                  <wp:effectExtent l="0" t="0" r="3175" b="3175"/>
+                  <wp:docPr id="103" name="Рисунок 103"/>
                   <wp:cNvGraphicFramePr>
                     <a:graphicFrameLocks xmlns:a="http://schemas.openxmlformats.org/drawingml/2006/main" noChangeAspect="1"/>
                   </wp:cNvGraphicFramePr>
@@ -8395,7 +8467,7 @@
                         <pic:spPr>
                           <a:xfrm>
                             <a:off x="0" y="0"/>
-                            <a:ext cx="5940425" cy="1992630"/>
+                            <a:ext cx="5940425" cy="587375"/>
                           </a:xfrm>
                           <a:prstGeom prst="rect">
                             <a:avLst/>
@@ -8424,15 +8496,16 @@
                 <w:lang w:val="en-US" w:eastAsia="en-US"/>
               </w:rPr>
             </w:pPr>
-            <w:r>
-              <w:rPr>
-                <w:rFonts w:eastAsia="Calibri"/>
-                <w:color w:val="000000"/>
-                <w:lang w:val="en-US" w:eastAsia="en-US"/>
-              </w:rPr>
-              <w:lastRenderedPageBreak/>
-              <w:t>free</w:t>
-            </w:r>
+            <w:proofErr w:type="spellStart"/>
+            <w:r>
+              <w:rPr>
+                <w:rFonts w:eastAsia="Calibri"/>
+                <w:color w:val="000000"/>
+                <w:lang w:val="en-US" w:eastAsia="en-US"/>
+              </w:rPr>
+              <w:t>df</w:t>
+            </w:r>
+            <w:proofErr w:type="spellEnd"/>
           </w:p>
         </w:tc>
         <w:tc>
@@ -8453,16 +8526,96 @@
                 <w:color w:val="000000"/>
                 <w:lang w:eastAsia="en-US"/>
               </w:rPr>
-              <w:t xml:space="preserve">Свободная ОЗУ (в </w:t>
+              <w:t>Анализатор дискового пространства. -</w:t>
+            </w:r>
+            <w:r>
+              <w:rPr>
+                <w:rFonts w:eastAsia="Calibri"/>
+                <w:color w:val="000000"/>
+                <w:lang w:val="en-US" w:eastAsia="en-US"/>
+              </w:rPr>
+              <w:t>h</w:t>
+            </w:r>
+            <w:r>
+              <w:rPr>
+                <w:rFonts w:eastAsia="Calibri"/>
+                <w:color w:val="000000"/>
+                <w:lang w:eastAsia="en-US"/>
+              </w:rPr>
+              <w:t xml:space="preserve"> – </w:t>
+            </w:r>
+            <w:r>
+              <w:rPr>
+                <w:rFonts w:eastAsia="Calibri"/>
+                <w:color w:val="000000"/>
+                <w:lang w:eastAsia="en-US"/>
+              </w:rPr>
+              <w:t>легкая читаемость. -</w:t>
+            </w:r>
+            <w:r>
+              <w:rPr>
+                <w:rFonts w:eastAsia="Calibri"/>
+                <w:color w:val="000000"/>
+                <w:lang w:val="en-US" w:eastAsia="en-US"/>
+              </w:rPr>
+              <w:t>a</w:t>
+            </w:r>
+            <w:r>
+              <w:rPr>
+                <w:rFonts w:eastAsia="Calibri"/>
+                <w:color w:val="000000"/>
+                <w:lang w:eastAsia="en-US"/>
+              </w:rPr>
+              <w:t xml:space="preserve"> – </w:t>
+            </w:r>
+            <w:r>
+              <w:rPr>
+                <w:rFonts w:eastAsia="Calibri"/>
+                <w:color w:val="000000"/>
+                <w:lang w:eastAsia="en-US"/>
+              </w:rPr>
+              <w:t>вывод информации о всех файловых системах, в том числе виртуальных и скрытых. -</w:t>
+            </w:r>
+            <w:r>
+              <w:rPr>
+                <w:rFonts w:eastAsia="Calibri"/>
+                <w:color w:val="000000"/>
+                <w:lang w:val="en-US" w:eastAsia="en-US"/>
+              </w:rPr>
+              <w:t>h</w:t>
+            </w:r>
+            <w:r>
+              <w:rPr>
+                <w:rFonts w:eastAsia="Calibri"/>
+                <w:color w:val="000000"/>
+                <w:lang w:eastAsia="en-US"/>
+              </w:rPr>
+              <w:t xml:space="preserve"> /</w:t>
+            </w:r>
+            <w:r>
+              <w:rPr>
+                <w:rFonts w:eastAsia="Calibri"/>
+                <w:color w:val="000000"/>
+                <w:lang w:val="en-US" w:eastAsia="en-US"/>
+              </w:rPr>
+              <w:t>root</w:t>
+            </w:r>
+            <w:r>
+              <w:rPr>
+                <w:rFonts w:eastAsia="Calibri"/>
+                <w:color w:val="000000"/>
+                <w:lang w:eastAsia="en-US"/>
+              </w:rPr>
+              <w:t>/</w:t>
             </w:r>
             <w:proofErr w:type="spellStart"/>
             <w:r>
               <w:rPr>
                 <w:rFonts w:eastAsia="Calibri"/>
                 <w:color w:val="000000"/>
-                <w:lang w:eastAsia="en-US"/>
-              </w:rPr>
-              <w:t>кибибайтах</w:t>
+                <w:lang w:val="en-US" w:eastAsia="en-US"/>
+              </w:rPr>
+              <w:t>dir</w:t>
             </w:r>
             <w:proofErr w:type="spellEnd"/>
             <w:r>
@@ -8471,7 +8624,15 @@
                 <w:color w:val="000000"/>
                 <w:lang w:eastAsia="en-US"/>
               </w:rPr>
-              <w:t>, 1КиБ = 1024 байта). Также общий запас оперативки, использованная, доступная и буферизированная</w:t>
+              <w:t xml:space="preserve">1 – </w:t>
+            </w:r>
+            <w:r>
+              <w:rPr>
+                <w:rFonts w:eastAsia="Calibri"/>
+                <w:color w:val="000000"/>
+                <w:lang w:eastAsia="en-US"/>
+              </w:rPr>
+              <w:t>вывести информацию об определённом разделе.</w:t>
             </w:r>
           </w:p>
           <w:p>
@@ -8488,11 +8649,12 @@
                 <w:noProof/>
                 <w:color w:val="000000"/>
               </w:rPr>
+              <w:lastRenderedPageBreak/>
               <w:drawing>
-                <wp:inline distT="0" distB="0" distL="0" distR="0" wp14:anchorId="78E6484A" wp14:editId="6B2844F2">
-                  <wp:extent cx="5940425" cy="587375"/>
-                  <wp:effectExtent l="0" t="0" r="3175" b="3175"/>
-                  <wp:docPr id="103" name="Рисунок 103"/>
+                <wp:inline distT="0" distB="0" distL="0" distR="0" wp14:anchorId="7D32E56C" wp14:editId="41D497DD">
+                  <wp:extent cx="5940425" cy="1336040"/>
+                  <wp:effectExtent l="0" t="0" r="3175" b="0"/>
+                  <wp:docPr id="104" name="Рисунок 104"/>
                   <wp:cNvGraphicFramePr>
                     <a:graphicFrameLocks xmlns:a="http://schemas.openxmlformats.org/drawingml/2006/main" noChangeAspect="1"/>
                   </wp:cNvGraphicFramePr>
@@ -8512,7 +8674,7 @@
                         <pic:spPr>
                           <a:xfrm>
                             <a:off x="0" y="0"/>
-                            <a:ext cx="5940425" cy="587375"/>
+                            <a:ext cx="5940425" cy="1336040"/>
                           </a:xfrm>
                           <a:prstGeom prst="rect">
                             <a:avLst/>
@@ -8527,6 +8689,23 @@
           </w:p>
         </w:tc>
       </w:tr>
+    </w:tbl>
+    <w:p>
+      <w:r>
+        <w:lastRenderedPageBreak/>
+        <w:br w:type="page"/>
+      </w:r>
+    </w:p>
+    <w:tbl>
+      <w:tblPr>
+        <w:tblStyle w:val="1"/>
+        <w:tblW w:w="0" w:type="auto"/>
+        <w:tblLook w:val="04A0" w:firstRow="1" w:lastRow="0" w:firstColumn="1" w:lastColumn="0" w:noHBand="0" w:noVBand="1"/>
+      </w:tblPr>
+      <w:tblGrid>
+        <w:gridCol w:w="1045"/>
+        <w:gridCol w:w="8300"/>
+      </w:tblGrid>
       <w:tr>
         <w:tc>
           <w:tcPr>
@@ -8541,16 +8720,15 @@
                 <w:lang w:val="en-US" w:eastAsia="en-US"/>
               </w:rPr>
             </w:pPr>
-            <w:proofErr w:type="spellStart"/>
-            <w:r>
-              <w:rPr>
-                <w:rFonts w:eastAsia="Calibri"/>
-                <w:color w:val="000000"/>
-                <w:lang w:val="en-US" w:eastAsia="en-US"/>
-              </w:rPr>
-              <w:t>df</w:t>
-            </w:r>
-            <w:proofErr w:type="spellEnd"/>
+            <w:r>
+              <w:rPr>
+                <w:rFonts w:eastAsia="Calibri"/>
+                <w:color w:val="000000"/>
+                <w:lang w:val="en-US" w:eastAsia="en-US"/>
+              </w:rPr>
+              <w:lastRenderedPageBreak/>
+              <w:t>du</w:t>
+            </w:r>
           </w:p>
         </w:tc>
         <w:tc>
@@ -8571,7 +8749,7 @@
                 <w:color w:val="000000"/>
                 <w:lang w:eastAsia="en-US"/>
               </w:rPr>
-              <w:t>Анализатор дискового пространства. -</w:t>
+              <w:t>Размер файла или каталога. -</w:t>
             </w:r>
             <w:r>
               <w:rPr>
@@ -8595,15 +8773,39 @@
                 <w:color w:val="000000"/>
                 <w:lang w:eastAsia="en-US"/>
               </w:rPr>
-              <w:t>легкая читаемость. -</w:t>
-            </w:r>
-            <w:r>
-              <w:rPr>
-                <w:rFonts w:eastAsia="Calibri"/>
-                <w:color w:val="000000"/>
-                <w:lang w:val="en-US" w:eastAsia="en-US"/>
-              </w:rPr>
-              <w:t>a</w:t>
+              <w:t xml:space="preserve">легко читаемый формат, </w:t>
+            </w:r>
+            <w:r>
+              <w:rPr>
+                <w:rFonts w:eastAsia="Calibri"/>
+                <w:color w:val="000000"/>
+                <w:lang w:eastAsia="en-US"/>
+              </w:rPr>
+              <w:t>-</w:t>
+            </w:r>
+            <w:r>
+              <w:rPr>
+                <w:rFonts w:eastAsia="Calibri"/>
+                <w:color w:val="000000"/>
+                <w:lang w:val="en-US" w:eastAsia="en-US"/>
+              </w:rPr>
+              <w:t>s</w:t>
+            </w:r>
+            <w:r>
+              <w:rPr>
+                <w:rFonts w:eastAsia="Calibri"/>
+                <w:color w:val="000000"/>
+                <w:lang w:eastAsia="en-US"/>
+              </w:rPr>
+              <w:t xml:space="preserve"> – вывод минимума данных, -</w:t>
+            </w:r>
+            <w:r>
+              <w:rPr>
+                <w:rFonts w:eastAsia="Calibri"/>
+                <w:color w:val="000000"/>
+                <w:lang w:val="en-US" w:eastAsia="en-US"/>
+              </w:rPr>
+              <w:t>d</w:t>
             </w:r>
             <w:r>
               <w:rPr>
@@ -8619,65 +8821,15 @@
                 <w:color w:val="000000"/>
                 <w:lang w:eastAsia="en-US"/>
               </w:rPr>
-              <w:t>вывод информации о всех файловых системах, в том числе виртуальных и скрытых. -</w:t>
-            </w:r>
-            <w:r>
-              <w:rPr>
-                <w:rFonts w:eastAsia="Calibri"/>
-                <w:color w:val="000000"/>
-                <w:lang w:val="en-US" w:eastAsia="en-US"/>
-              </w:rPr>
-              <w:t>h</w:t>
-            </w:r>
-            <w:r>
-              <w:rPr>
-                <w:rFonts w:eastAsia="Calibri"/>
-                <w:color w:val="000000"/>
-                <w:lang w:eastAsia="en-US"/>
-              </w:rPr>
-              <w:t xml:space="preserve"> /</w:t>
-            </w:r>
-            <w:r>
-              <w:rPr>
-                <w:rFonts w:eastAsia="Calibri"/>
-                <w:color w:val="000000"/>
-                <w:lang w:val="en-US" w:eastAsia="en-US"/>
-              </w:rPr>
-              <w:t>root</w:t>
-            </w:r>
-            <w:r>
-              <w:rPr>
-                <w:rFonts w:eastAsia="Calibri"/>
-                <w:color w:val="000000"/>
-                <w:lang w:eastAsia="en-US"/>
-              </w:rPr>
-              <w:t>/</w:t>
-            </w:r>
-            <w:proofErr w:type="spellStart"/>
-            <w:r>
-              <w:rPr>
-                <w:rFonts w:eastAsia="Calibri"/>
-                <w:color w:val="000000"/>
-                <w:lang w:val="en-US" w:eastAsia="en-US"/>
-              </w:rPr>
-              <w:t>dir</w:t>
-            </w:r>
-            <w:proofErr w:type="spellEnd"/>
-            <w:r>
-              <w:rPr>
-                <w:rFonts w:eastAsia="Calibri"/>
-                <w:color w:val="000000"/>
-                <w:lang w:eastAsia="en-US"/>
-              </w:rPr>
-              <w:t xml:space="preserve">1 – </w:t>
-            </w:r>
-            <w:r>
-              <w:rPr>
-                <w:rFonts w:eastAsia="Calibri"/>
-                <w:color w:val="000000"/>
-                <w:lang w:eastAsia="en-US"/>
-              </w:rPr>
-              <w:t>вывести информацию об определённом разделе.</w:t>
+              <w:t>глубина рекурсии по каталогам.</w:t>
+            </w:r>
+            <w:r>
+              <w:rPr>
+                <w:rFonts w:eastAsia="Calibri"/>
+                <w:color w:val="000000"/>
+                <w:lang w:eastAsia="en-US"/>
+              </w:rPr>
+              <w:t xml:space="preserve"> </w:t>
             </w:r>
           </w:p>
           <w:p>
@@ -8695,10 +8847,10 @@
                 <w:color w:val="000000"/>
               </w:rPr>
               <w:drawing>
-                <wp:inline distT="0" distB="0" distL="0" distR="0" wp14:anchorId="7D32E56C" wp14:editId="41D497DD">
-                  <wp:extent cx="5940425" cy="1336040"/>
-                  <wp:effectExtent l="0" t="0" r="3175" b="0"/>
-                  <wp:docPr id="104" name="Рисунок 104"/>
+                <wp:inline distT="0" distB="0" distL="0" distR="0" wp14:anchorId="2DE03382" wp14:editId="0D24BD0C">
+                  <wp:extent cx="4763165" cy="3067478"/>
+                  <wp:effectExtent l="0" t="0" r="0" b="0"/>
+                  <wp:docPr id="105" name="Рисунок 105"/>
                   <wp:cNvGraphicFramePr>
                     <a:graphicFrameLocks xmlns:a="http://schemas.openxmlformats.org/drawingml/2006/main" noChangeAspect="1"/>
                   </wp:cNvGraphicFramePr>
@@ -8718,7 +8870,7 @@
                         <pic:spPr>
                           <a:xfrm>
                             <a:off x="0" y="0"/>
-                            <a:ext cx="5940425" cy="1336040"/>
+                            <a:ext cx="4763165" cy="3067478"/>
                           </a:xfrm>
                           <a:prstGeom prst="rect">
                             <a:avLst/>
@@ -8733,22 +8885,6 @@
           </w:p>
         </w:tc>
       </w:tr>
-    </w:tbl>
-    <w:p>
-      <w:r>
-        <w:br w:type="page"/>
-      </w:r>
-    </w:p>
-    <w:tbl>
-      <w:tblPr>
-        <w:tblStyle w:val="1"/>
-        <w:tblW w:w="0" w:type="auto"/>
-        <w:tblLook w:val="04A0" w:firstRow="1" w:lastRow="0" w:firstColumn="1" w:lastColumn="0" w:noHBand="0" w:noVBand="1"/>
-      </w:tblPr>
-      <w:tblGrid>
-        <w:gridCol w:w="1045"/>
-        <w:gridCol w:w="8300"/>
-      </w:tblGrid>
       <w:tr>
         <w:tc>
           <w:tcPr>
@@ -8769,8 +8905,7 @@
                 <w:color w:val="000000"/>
                 <w:lang w:val="en-US" w:eastAsia="en-US"/>
               </w:rPr>
-              <w:lastRenderedPageBreak/>
-              <w:t>du</w:t>
+              <w:t>yum</w:t>
             </w:r>
           </w:p>
         </w:tc>
@@ -8792,15 +8927,147 @@
                 <w:color w:val="000000"/>
                 <w:lang w:eastAsia="en-US"/>
               </w:rPr>
-              <w:t>Размер файла или каталога. -</w:t>
-            </w:r>
-            <w:r>
-              <w:rPr>
-                <w:rFonts w:eastAsia="Calibri"/>
-                <w:color w:val="000000"/>
-                <w:lang w:val="en-US" w:eastAsia="en-US"/>
-              </w:rPr>
-              <w:t>h</w:t>
+              <w:t>Пакетный менеджер для установки и удалени</w:t>
+            </w:r>
+            <w:r>
+              <w:rPr>
+                <w:rFonts w:eastAsia="Calibri"/>
+                <w:color w:val="000000"/>
+                <w:lang w:eastAsia="en-US"/>
+              </w:rPr>
+              <w:t>я</w:t>
+            </w:r>
+            <w:bookmarkStart w:id="0" w:name="_GoBack"/>
+            <w:bookmarkEnd w:id="0"/>
+            <w:r>
+              <w:rPr>
+                <w:rFonts w:eastAsia="Calibri"/>
+                <w:color w:val="000000"/>
+                <w:lang w:eastAsia="en-US"/>
+              </w:rPr>
+              <w:t xml:space="preserve"> пакетов, основанных на </w:t>
+            </w:r>
+            <w:proofErr w:type="spellStart"/>
+            <w:r>
+              <w:rPr>
+                <w:rFonts w:eastAsia="Calibri"/>
+                <w:color w:val="000000"/>
+                <w:lang w:val="en-US" w:eastAsia="en-US"/>
+              </w:rPr>
+              <w:t>RedHat</w:t>
+            </w:r>
+            <w:proofErr w:type="spellEnd"/>
+            <w:r>
+              <w:rPr>
+                <w:rFonts w:eastAsia="Calibri"/>
+                <w:color w:val="000000"/>
+                <w:lang w:eastAsia="en-US"/>
+              </w:rPr>
+              <w:t>.</w:t>
+            </w:r>
+            <w:r>
+              <w:rPr>
+                <w:rFonts w:eastAsia="Calibri"/>
+                <w:color w:val="000000"/>
+                <w:lang w:eastAsia="en-US"/>
+              </w:rPr>
+              <w:t xml:space="preserve"> Выполняется через </w:t>
+            </w:r>
+            <w:proofErr w:type="spellStart"/>
+            <w:r>
+              <w:rPr>
+                <w:rFonts w:eastAsia="Calibri"/>
+                <w:color w:val="000000"/>
+                <w:lang w:val="en-US" w:eastAsia="en-US"/>
+              </w:rPr>
+              <w:t>sudo</w:t>
+            </w:r>
+            <w:proofErr w:type="spellEnd"/>
+            <w:r>
+              <w:rPr>
+                <w:rFonts w:eastAsia="Calibri"/>
+                <w:color w:val="000000"/>
+                <w:lang w:eastAsia="en-US"/>
+              </w:rPr>
+              <w:t xml:space="preserve"> </w:t>
+            </w:r>
+            <w:r>
+              <w:rPr>
+                <w:rFonts w:eastAsia="Calibri"/>
+                <w:color w:val="000000"/>
+                <w:lang w:val="en-US" w:eastAsia="en-US"/>
+              </w:rPr>
+              <w:t>yum</w:t>
+            </w:r>
+            <w:r>
+              <w:rPr>
+                <w:rFonts w:eastAsia="Calibri"/>
+                <w:color w:val="000000"/>
+                <w:lang w:eastAsia="en-US"/>
+              </w:rPr>
+              <w:t xml:space="preserve"> с правами </w:t>
+            </w:r>
+            <w:proofErr w:type="spellStart"/>
+            <w:r>
+              <w:rPr>
+                <w:rFonts w:eastAsia="Calibri"/>
+                <w:color w:val="000000"/>
+                <w:lang w:eastAsia="en-US"/>
+              </w:rPr>
+              <w:t>суперпользователя</w:t>
+            </w:r>
+            <w:proofErr w:type="spellEnd"/>
+            <w:proofErr w:type="gramStart"/>
+            <w:r>
+              <w:rPr>
+                <w:rFonts w:eastAsia="Calibri"/>
+                <w:color w:val="000000"/>
+                <w:lang w:eastAsia="en-US"/>
+              </w:rPr>
+              <w:t xml:space="preserve">. </w:t>
+            </w:r>
+            <w:proofErr w:type="spellStart"/>
+            <w:r>
+              <w:rPr>
+                <w:rFonts w:eastAsia="Calibri"/>
+                <w:color w:val="000000"/>
+                <w:lang w:val="en-US" w:eastAsia="en-US"/>
+              </w:rPr>
+              <w:t>sudo</w:t>
+            </w:r>
+            <w:proofErr w:type="spellEnd"/>
+            <w:proofErr w:type="gramEnd"/>
+            <w:r>
+              <w:rPr>
+                <w:rFonts w:eastAsia="Calibri"/>
+                <w:color w:val="000000"/>
+                <w:lang w:eastAsia="en-US"/>
+              </w:rPr>
+              <w:t xml:space="preserve"> </w:t>
+            </w:r>
+            <w:r>
+              <w:rPr>
+                <w:rFonts w:eastAsia="Calibri"/>
+                <w:color w:val="000000"/>
+                <w:lang w:val="en-US" w:eastAsia="en-US"/>
+              </w:rPr>
+              <w:t>yum</w:t>
+            </w:r>
+            <w:r>
+              <w:rPr>
+                <w:rFonts w:eastAsia="Calibri"/>
+                <w:color w:val="000000"/>
+                <w:lang w:eastAsia="en-US"/>
+              </w:rPr>
+              <w:t xml:space="preserve"> </w:t>
+            </w:r>
+            <w:r>
+              <w:rPr>
+                <w:rFonts w:eastAsia="Calibri"/>
+                <w:color w:val="000000"/>
+                <w:lang w:val="en-US" w:eastAsia="en-US"/>
+              </w:rPr>
+              <w:t>update</w:t>
             </w:r>
             <w:r>
               <w:rPr>
@@ -8816,13 +9083,125 @@
                 <w:color w:val="000000"/>
                 <w:lang w:eastAsia="en-US"/>
               </w:rPr>
-              <w:t xml:space="preserve">легко читаемый формат, </w:t>
-            </w:r>
-            <w:r>
-              <w:rPr>
-                <w:rFonts w:eastAsia="Calibri"/>
-                <w:color w:val="000000"/>
-                <w:lang w:eastAsia="en-US"/>
+              <w:t xml:space="preserve">обновление данных, </w:t>
+            </w:r>
+            <w:proofErr w:type="spellStart"/>
+            <w:r>
+              <w:rPr>
+                <w:rFonts w:eastAsia="Calibri"/>
+                <w:color w:val="000000"/>
+                <w:lang w:val="en-US" w:eastAsia="en-US"/>
+              </w:rPr>
+              <w:t>sudo</w:t>
+            </w:r>
+            <w:proofErr w:type="spellEnd"/>
+            <w:r>
+              <w:rPr>
+                <w:rFonts w:eastAsia="Calibri"/>
+                <w:color w:val="000000"/>
+                <w:lang w:eastAsia="en-US"/>
+              </w:rPr>
+              <w:t xml:space="preserve"> </w:t>
+            </w:r>
+            <w:r>
+              <w:rPr>
+                <w:rFonts w:eastAsia="Calibri"/>
+                <w:color w:val="000000"/>
+                <w:lang w:val="en-US" w:eastAsia="en-US"/>
+              </w:rPr>
+              <w:t>yum</w:t>
+            </w:r>
+            <w:r>
+              <w:rPr>
+                <w:rFonts w:eastAsia="Calibri"/>
+                <w:color w:val="000000"/>
+                <w:lang w:eastAsia="en-US"/>
+              </w:rPr>
+              <w:t xml:space="preserve"> </w:t>
+            </w:r>
+            <w:r>
+              <w:rPr>
+                <w:rFonts w:eastAsia="Calibri"/>
+                <w:color w:val="000000"/>
+                <w:lang w:val="en-US" w:eastAsia="en-US"/>
+              </w:rPr>
+              <w:t>install</w:t>
+            </w:r>
+            <w:r>
+              <w:rPr>
+                <w:rFonts w:eastAsia="Calibri"/>
+                <w:color w:val="000000"/>
+                <w:lang w:eastAsia="en-US"/>
+              </w:rPr>
+              <w:t xml:space="preserve"> </w:t>
+            </w:r>
+            <w:proofErr w:type="spellStart"/>
+            <w:r>
+              <w:rPr>
+                <w:rFonts w:eastAsia="Calibri"/>
+                <w:color w:val="000000"/>
+                <w:lang w:val="en-US" w:eastAsia="en-US"/>
+              </w:rPr>
+              <w:t>packagename</w:t>
+            </w:r>
+            <w:proofErr w:type="spellEnd"/>
+            <w:r>
+              <w:rPr>
+                <w:rFonts w:eastAsia="Calibri"/>
+                <w:color w:val="000000"/>
+                <w:lang w:eastAsia="en-US"/>
+              </w:rPr>
+              <w:t xml:space="preserve"> – </w:t>
+            </w:r>
+            <w:r>
+              <w:rPr>
+                <w:rFonts w:eastAsia="Calibri"/>
+                <w:color w:val="000000"/>
+                <w:lang w:eastAsia="en-US"/>
+              </w:rPr>
+              <w:t xml:space="preserve">установка пакета. Аналог команды </w:t>
+            </w:r>
+            <w:proofErr w:type="spellStart"/>
+            <w:r>
+              <w:rPr>
+                <w:rFonts w:eastAsia="Calibri"/>
+                <w:color w:val="000000"/>
+                <w:lang w:val="en-US" w:eastAsia="en-US"/>
+              </w:rPr>
+              <w:t>sudo</w:t>
+            </w:r>
+            <w:proofErr w:type="spellEnd"/>
+            <w:r>
+              <w:rPr>
+                <w:rFonts w:eastAsia="Calibri"/>
+                <w:color w:val="000000"/>
+                <w:lang w:val="en-US" w:eastAsia="en-US"/>
+              </w:rPr>
+              <w:t xml:space="preserve"> apt install </w:t>
+            </w:r>
+            <w:r>
+              <w:rPr>
+                <w:rFonts w:eastAsia="Calibri"/>
+                <w:color w:val="000000"/>
+                <w:lang w:eastAsia="en-US"/>
+              </w:rPr>
+              <w:t xml:space="preserve">на </w:t>
+            </w:r>
+            <w:proofErr w:type="spellStart"/>
+            <w:r>
+              <w:rPr>
+                <w:rFonts w:eastAsia="Calibri"/>
+                <w:color w:val="000000"/>
+                <w:lang w:val="en-US" w:eastAsia="en-US"/>
+              </w:rPr>
+              <w:t>Debian</w:t>
+            </w:r>
+            <w:proofErr w:type="spellEnd"/>
+            <w:r>
+              <w:rPr>
+                <w:rFonts w:eastAsia="Calibri"/>
+                <w:color w:val="000000"/>
+                <w:lang w:val="en-US" w:eastAsia="en-US"/>
               </w:rPr>
               <w:t>-</w:t>
             </w:r>
@@ -8830,49 +9209,9 @@
               <w:rPr>
                 <w:rFonts w:eastAsia="Calibri"/>
                 <w:color w:val="000000"/>
-                <w:lang w:val="en-US" w:eastAsia="en-US"/>
-              </w:rPr>
-              <w:t>s</w:t>
-            </w:r>
-            <w:r>
-              <w:rPr>
-                <w:rFonts w:eastAsia="Calibri"/>
-                <w:color w:val="000000"/>
-                <w:lang w:eastAsia="en-US"/>
-              </w:rPr>
-              <w:t xml:space="preserve"> – вывод минимума данных, -</w:t>
-            </w:r>
-            <w:r>
-              <w:rPr>
-                <w:rFonts w:eastAsia="Calibri"/>
-                <w:color w:val="000000"/>
-                <w:lang w:val="en-US" w:eastAsia="en-US"/>
-              </w:rPr>
-              <w:t>d</w:t>
-            </w:r>
-            <w:r>
-              <w:rPr>
-                <w:rFonts w:eastAsia="Calibri"/>
-                <w:color w:val="000000"/>
-                <w:lang w:eastAsia="en-US"/>
-              </w:rPr>
-              <w:t xml:space="preserve"> – </w:t>
-            </w:r>
-            <w:r>
-              <w:rPr>
-                <w:rFonts w:eastAsia="Calibri"/>
-                <w:color w:val="000000"/>
-                <w:lang w:eastAsia="en-US"/>
-              </w:rPr>
-              <w:t>глубина рекурсии по каталогам.</w:t>
-            </w:r>
-            <w:r>
-              <w:rPr>
-                <w:rFonts w:eastAsia="Calibri"/>
-                <w:color w:val="000000"/>
-                <w:lang w:eastAsia="en-US"/>
-              </w:rPr>
-              <w:t xml:space="preserve"> </w:t>
+                <w:lang w:eastAsia="en-US"/>
+              </w:rPr>
+              <w:t>платформах.</w:t>
             </w:r>
           </w:p>
           <w:p>
@@ -8890,10 +9229,10 @@
                 <w:color w:val="000000"/>
               </w:rPr>
               <w:drawing>
-                <wp:inline distT="0" distB="0" distL="0" distR="0" wp14:anchorId="2DE03382" wp14:editId="0D24BD0C">
-                  <wp:extent cx="4763165" cy="3067478"/>
-                  <wp:effectExtent l="0" t="0" r="0" b="0"/>
-                  <wp:docPr id="105" name="Рисунок 105"/>
+                <wp:inline distT="0" distB="0" distL="0" distR="0" wp14:anchorId="55753F63" wp14:editId="0E0DA47E">
+                  <wp:extent cx="5715798" cy="1400370"/>
+                  <wp:effectExtent l="0" t="0" r="0" b="9525"/>
+                  <wp:docPr id="106" name="Рисунок 106"/>
                   <wp:cNvGraphicFramePr>
                     <a:graphicFrameLocks xmlns:a="http://schemas.openxmlformats.org/drawingml/2006/main" noChangeAspect="1"/>
                   </wp:cNvGraphicFramePr>
@@ -8913,7 +9252,7 @@
                         <pic:spPr>
                           <a:xfrm>
                             <a:off x="0" y="0"/>
-                            <a:ext cx="4763165" cy="3067478"/>
+                            <a:ext cx="5715798" cy="1400370"/>
                           </a:xfrm>
                           <a:prstGeom prst="rect">
                             <a:avLst/>
@@ -8942,14 +9281,16 @@
                 <w:lang w:val="en-US" w:eastAsia="en-US"/>
               </w:rPr>
             </w:pPr>
-            <w:r>
-              <w:rPr>
-                <w:rFonts w:eastAsia="Calibri"/>
-                <w:color w:val="000000"/>
-                <w:lang w:val="en-US" w:eastAsia="en-US"/>
-              </w:rPr>
-              <w:t>yum</w:t>
-            </w:r>
+            <w:proofErr w:type="spellStart"/>
+            <w:r>
+              <w:rPr>
+                <w:rFonts w:eastAsia="Calibri"/>
+                <w:color w:val="000000"/>
+                <w:lang w:val="en-US" w:eastAsia="en-US"/>
+              </w:rPr>
+              <w:t>ifconfig</w:t>
+            </w:r>
+            <w:proofErr w:type="spellEnd"/>
           </w:p>
         </w:tc>
         <w:tc>
@@ -8970,291 +9311,31 @@
                 <w:color w:val="000000"/>
                 <w:lang w:eastAsia="en-US"/>
               </w:rPr>
-              <w:t xml:space="preserve">Пакетный менеджер для установки и </w:t>
-            </w:r>
-            <w:proofErr w:type="spellStart"/>
-            <w:r>
-              <w:rPr>
-                <w:rFonts w:eastAsia="Calibri"/>
-                <w:color w:val="000000"/>
-                <w:lang w:eastAsia="en-US"/>
-              </w:rPr>
-              <w:t>удалени</w:t>
-            </w:r>
-            <w:proofErr w:type="spellEnd"/>
-            <w:r>
-              <w:rPr>
-                <w:rFonts w:eastAsia="Calibri"/>
-                <w:color w:val="000000"/>
-                <w:lang w:eastAsia="en-US"/>
-              </w:rPr>
-              <w:t xml:space="preserve"> пакетов, основанных на </w:t>
-            </w:r>
-            <w:proofErr w:type="spellStart"/>
-            <w:r>
-              <w:rPr>
-                <w:rFonts w:eastAsia="Calibri"/>
-                <w:color w:val="000000"/>
-                <w:lang w:val="en-US" w:eastAsia="en-US"/>
-              </w:rPr>
-              <w:t>RedHat</w:t>
-            </w:r>
-            <w:proofErr w:type="spellEnd"/>
-            <w:r>
-              <w:rPr>
-                <w:rFonts w:eastAsia="Calibri"/>
-                <w:color w:val="000000"/>
-                <w:lang w:eastAsia="en-US"/>
-              </w:rPr>
-              <w:t>.</w:t>
-            </w:r>
-            <w:r>
-              <w:rPr>
-                <w:rFonts w:eastAsia="Calibri"/>
-                <w:color w:val="000000"/>
-                <w:lang w:eastAsia="en-US"/>
-              </w:rPr>
-              <w:t xml:space="preserve"> Выполняется через </w:t>
-            </w:r>
-            <w:proofErr w:type="spellStart"/>
-            <w:r>
-              <w:rPr>
-                <w:rFonts w:eastAsia="Calibri"/>
-                <w:color w:val="000000"/>
-                <w:lang w:val="en-US" w:eastAsia="en-US"/>
-              </w:rPr>
-              <w:t>sudo</w:t>
-            </w:r>
-            <w:proofErr w:type="spellEnd"/>
-            <w:r>
-              <w:rPr>
-                <w:rFonts w:eastAsia="Calibri"/>
-                <w:color w:val="000000"/>
-                <w:lang w:eastAsia="en-US"/>
-              </w:rPr>
-              <w:t xml:space="preserve"> </w:t>
-            </w:r>
-            <w:r>
-              <w:rPr>
-                <w:rFonts w:eastAsia="Calibri"/>
-                <w:color w:val="000000"/>
-                <w:lang w:val="en-US" w:eastAsia="en-US"/>
-              </w:rPr>
-              <w:t>yum</w:t>
-            </w:r>
-            <w:r>
-              <w:rPr>
-                <w:rFonts w:eastAsia="Calibri"/>
-                <w:color w:val="000000"/>
-                <w:lang w:eastAsia="en-US"/>
-              </w:rPr>
-              <w:t xml:space="preserve"> с правами </w:t>
-            </w:r>
-            <w:proofErr w:type="spellStart"/>
-            <w:r>
-              <w:rPr>
-                <w:rFonts w:eastAsia="Calibri"/>
-                <w:color w:val="000000"/>
-                <w:lang w:eastAsia="en-US"/>
-              </w:rPr>
-              <w:t>суперпользователя</w:t>
-            </w:r>
-            <w:proofErr w:type="spellEnd"/>
-            <w:proofErr w:type="gramStart"/>
-            <w:r>
-              <w:rPr>
-                <w:rFonts w:eastAsia="Calibri"/>
-                <w:color w:val="000000"/>
-                <w:lang w:eastAsia="en-US"/>
-              </w:rPr>
-              <w:t xml:space="preserve">. </w:t>
-            </w:r>
-            <w:proofErr w:type="spellStart"/>
-            <w:r>
-              <w:rPr>
-                <w:rFonts w:eastAsia="Calibri"/>
-                <w:color w:val="000000"/>
-                <w:lang w:val="en-US" w:eastAsia="en-US"/>
-              </w:rPr>
-              <w:t>sudo</w:t>
-            </w:r>
-            <w:proofErr w:type="spellEnd"/>
-            <w:proofErr w:type="gramEnd"/>
-            <w:r>
-              <w:rPr>
-                <w:rFonts w:eastAsia="Calibri"/>
-                <w:color w:val="000000"/>
-                <w:lang w:eastAsia="en-US"/>
-              </w:rPr>
-              <w:t xml:space="preserve"> </w:t>
-            </w:r>
-            <w:r>
-              <w:rPr>
-                <w:rFonts w:eastAsia="Calibri"/>
-                <w:color w:val="000000"/>
-                <w:lang w:val="en-US" w:eastAsia="en-US"/>
-              </w:rPr>
-              <w:t>yum</w:t>
-            </w:r>
-            <w:r>
-              <w:rPr>
-                <w:rFonts w:eastAsia="Calibri"/>
-                <w:color w:val="000000"/>
-                <w:lang w:eastAsia="en-US"/>
-              </w:rPr>
-              <w:t xml:space="preserve"> </w:t>
-            </w:r>
-            <w:r>
-              <w:rPr>
-                <w:rFonts w:eastAsia="Calibri"/>
-                <w:color w:val="000000"/>
-                <w:lang w:val="en-US" w:eastAsia="en-US"/>
-              </w:rPr>
-              <w:t>update</w:t>
-            </w:r>
-            <w:r>
-              <w:rPr>
-                <w:rFonts w:eastAsia="Calibri"/>
-                <w:color w:val="000000"/>
-                <w:lang w:eastAsia="en-US"/>
-              </w:rPr>
-              <w:t xml:space="preserve"> – </w:t>
-            </w:r>
-            <w:r>
-              <w:rPr>
-                <w:rFonts w:eastAsia="Calibri"/>
-                <w:color w:val="000000"/>
-                <w:lang w:eastAsia="en-US"/>
-              </w:rPr>
-              <w:t xml:space="preserve">обновление данных, </w:t>
-            </w:r>
-            <w:proofErr w:type="spellStart"/>
-            <w:r>
-              <w:rPr>
-                <w:rFonts w:eastAsia="Calibri"/>
-                <w:color w:val="000000"/>
-                <w:lang w:val="en-US" w:eastAsia="en-US"/>
-              </w:rPr>
-              <w:t>sudo</w:t>
-            </w:r>
-            <w:proofErr w:type="spellEnd"/>
-            <w:r>
-              <w:rPr>
-                <w:rFonts w:eastAsia="Calibri"/>
-                <w:color w:val="000000"/>
-                <w:lang w:eastAsia="en-US"/>
-              </w:rPr>
-              <w:t xml:space="preserve"> </w:t>
-            </w:r>
-            <w:r>
-              <w:rPr>
-                <w:rFonts w:eastAsia="Calibri"/>
-                <w:color w:val="000000"/>
-                <w:lang w:val="en-US" w:eastAsia="en-US"/>
-              </w:rPr>
-              <w:t>yum</w:t>
-            </w:r>
-            <w:r>
-              <w:rPr>
-                <w:rFonts w:eastAsia="Calibri"/>
-                <w:color w:val="000000"/>
-                <w:lang w:eastAsia="en-US"/>
-              </w:rPr>
-              <w:t xml:space="preserve"> </w:t>
-            </w:r>
-            <w:r>
-              <w:rPr>
-                <w:rFonts w:eastAsia="Calibri"/>
-                <w:color w:val="000000"/>
-                <w:lang w:val="en-US" w:eastAsia="en-US"/>
-              </w:rPr>
-              <w:t>install</w:t>
-            </w:r>
-            <w:r>
-              <w:rPr>
-                <w:rFonts w:eastAsia="Calibri"/>
-                <w:color w:val="000000"/>
-                <w:lang w:eastAsia="en-US"/>
-              </w:rPr>
-              <w:t xml:space="preserve"> </w:t>
-            </w:r>
-            <w:proofErr w:type="spellStart"/>
-            <w:r>
-              <w:rPr>
-                <w:rFonts w:eastAsia="Calibri"/>
-                <w:color w:val="000000"/>
-                <w:lang w:val="en-US" w:eastAsia="en-US"/>
-              </w:rPr>
-              <w:t>packagename</w:t>
-            </w:r>
-            <w:proofErr w:type="spellEnd"/>
-            <w:r>
-              <w:rPr>
-                <w:rFonts w:eastAsia="Calibri"/>
-                <w:color w:val="000000"/>
-                <w:lang w:eastAsia="en-US"/>
-              </w:rPr>
-              <w:t xml:space="preserve"> – </w:t>
-            </w:r>
-            <w:r>
-              <w:rPr>
-                <w:rFonts w:eastAsia="Calibri"/>
-                <w:color w:val="000000"/>
-                <w:lang w:eastAsia="en-US"/>
-              </w:rPr>
-              <w:t xml:space="preserve">установка пакета. Аналог команды </w:t>
-            </w:r>
-            <w:proofErr w:type="spellStart"/>
-            <w:r>
-              <w:rPr>
-                <w:rFonts w:eastAsia="Calibri"/>
-                <w:color w:val="000000"/>
-                <w:lang w:val="en-US" w:eastAsia="en-US"/>
-              </w:rPr>
-              <w:t>sudo</w:t>
-            </w:r>
-            <w:proofErr w:type="spellEnd"/>
-            <w:r>
-              <w:rPr>
-                <w:rFonts w:eastAsia="Calibri"/>
-                <w:color w:val="000000"/>
-                <w:lang w:val="en-US" w:eastAsia="en-US"/>
-              </w:rPr>
-              <w:t xml:space="preserve"> apt install </w:t>
-            </w:r>
-            <w:r>
-              <w:rPr>
-                <w:rFonts w:eastAsia="Calibri"/>
-                <w:color w:val="000000"/>
-                <w:lang w:eastAsia="en-US"/>
-              </w:rPr>
-              <w:t xml:space="preserve">на </w:t>
-            </w:r>
-            <w:proofErr w:type="spellStart"/>
-            <w:r>
-              <w:rPr>
-                <w:rFonts w:eastAsia="Calibri"/>
-                <w:color w:val="000000"/>
-                <w:lang w:val="en-US" w:eastAsia="en-US"/>
-              </w:rPr>
-              <w:t>Debian</w:t>
-            </w:r>
-            <w:proofErr w:type="spellEnd"/>
-            <w:r>
-              <w:rPr>
-                <w:rFonts w:eastAsia="Calibri"/>
-                <w:color w:val="000000"/>
-                <w:lang w:val="en-US" w:eastAsia="en-US"/>
-              </w:rPr>
-              <w:t>-</w:t>
-            </w:r>
-            <w:r>
-              <w:rPr>
-                <w:rFonts w:eastAsia="Calibri"/>
-                <w:color w:val="000000"/>
-                <w:lang w:eastAsia="en-US"/>
-              </w:rPr>
-              <w:t>платформах.</w:t>
+              <w:t xml:space="preserve">Информация о подключенных интернет-адаптерах: </w:t>
+            </w:r>
+            <w:r>
+              <w:rPr>
+                <w:rFonts w:eastAsia="Calibri"/>
+                <w:color w:val="000000"/>
+                <w:lang w:val="en-US" w:eastAsia="en-US"/>
+              </w:rPr>
+              <w:t>IP</w:t>
+            </w:r>
+            <w:r>
+              <w:rPr>
+                <w:rFonts w:eastAsia="Calibri"/>
+                <w:color w:val="000000"/>
+                <w:lang w:eastAsia="en-US"/>
+              </w:rPr>
+              <w:t xml:space="preserve">, </w:t>
+            </w:r>
+            <w:r>
+              <w:rPr>
+                <w:rFonts w:eastAsia="Calibri"/>
+                <w:color w:val="000000"/>
+                <w:lang w:eastAsia="en-US"/>
+              </w:rPr>
+              <w:t>скорость соединения, широковещание и т.д.</w:t>
             </w:r>
           </w:p>
           <w:p>
@@ -9272,10 +9353,10 @@
                 <w:color w:val="000000"/>
               </w:rPr>
               <w:drawing>
-                <wp:inline distT="0" distB="0" distL="0" distR="0" wp14:anchorId="55753F63" wp14:editId="0E0DA47E">
-                  <wp:extent cx="5715798" cy="1400370"/>
-                  <wp:effectExtent l="0" t="0" r="0" b="9525"/>
-                  <wp:docPr id="106" name="Рисунок 106"/>
+                <wp:inline distT="0" distB="0" distL="0" distR="0" wp14:anchorId="3C6C1BFD" wp14:editId="1A7A84D1">
+                  <wp:extent cx="5830114" cy="3124636"/>
+                  <wp:effectExtent l="0" t="0" r="0" b="0"/>
+                  <wp:docPr id="107" name="Рисунок 107"/>
                   <wp:cNvGraphicFramePr>
                     <a:graphicFrameLocks xmlns:a="http://schemas.openxmlformats.org/drawingml/2006/main" noChangeAspect="1"/>
                   </wp:cNvGraphicFramePr>
@@ -9295,7 +9376,7 @@
                         <pic:spPr>
                           <a:xfrm>
                             <a:off x="0" y="0"/>
-                            <a:ext cx="5715798" cy="1400370"/>
+                            <a:ext cx="5830114" cy="3124636"/>
                           </a:xfrm>
                           <a:prstGeom prst="rect">
                             <a:avLst/>
@@ -9324,16 +9405,14 @@
                 <w:lang w:val="en-US" w:eastAsia="en-US"/>
               </w:rPr>
             </w:pPr>
-            <w:proofErr w:type="spellStart"/>
-            <w:r>
-              <w:rPr>
-                <w:rFonts w:eastAsia="Calibri"/>
-                <w:color w:val="000000"/>
-                <w:lang w:val="en-US" w:eastAsia="en-US"/>
-              </w:rPr>
-              <w:t>ifconfig</w:t>
-            </w:r>
-            <w:proofErr w:type="spellEnd"/>
+            <w:r>
+              <w:rPr>
+                <w:rFonts w:eastAsia="Calibri"/>
+                <w:color w:val="000000"/>
+                <w:lang w:val="en-US" w:eastAsia="en-US"/>
+              </w:rPr>
+              <w:t>ping</w:t>
+            </w:r>
           </w:p>
         </w:tc>
         <w:tc>
@@ -9354,15 +9433,67 @@
                 <w:color w:val="000000"/>
                 <w:lang w:eastAsia="en-US"/>
               </w:rPr>
-              <w:t xml:space="preserve">Информация о подключенных интернет-адаптерах: </w:t>
-            </w:r>
-            <w:r>
-              <w:rPr>
-                <w:rFonts w:eastAsia="Calibri"/>
-                <w:color w:val="000000"/>
-                <w:lang w:val="en-US" w:eastAsia="en-US"/>
-              </w:rPr>
-              <w:t>IP</w:t>
+              <w:t xml:space="preserve">Отправка эхо-запроса дейтаграммы. -4 – </w:t>
+            </w:r>
+            <w:proofErr w:type="spellStart"/>
+            <w:r>
+              <w:rPr>
+                <w:rFonts w:eastAsia="Calibri"/>
+                <w:color w:val="000000"/>
+                <w:lang w:val="en-US" w:eastAsia="en-US"/>
+              </w:rPr>
+              <w:t>IPv</w:t>
+            </w:r>
+            <w:proofErr w:type="spellEnd"/>
+            <w:r>
+              <w:rPr>
+                <w:rFonts w:eastAsia="Calibri"/>
+                <w:color w:val="000000"/>
+                <w:lang w:eastAsia="en-US"/>
+              </w:rPr>
+              <w:t xml:space="preserve">4, -6 – </w:t>
+            </w:r>
+            <w:proofErr w:type="spellStart"/>
+            <w:r>
+              <w:rPr>
+                <w:rFonts w:eastAsia="Calibri"/>
+                <w:color w:val="000000"/>
+                <w:lang w:val="en-US" w:eastAsia="en-US"/>
+              </w:rPr>
+              <w:t>Ipv</w:t>
+            </w:r>
+            <w:proofErr w:type="spellEnd"/>
+            <w:r>
+              <w:rPr>
+                <w:rFonts w:eastAsia="Calibri"/>
+                <w:color w:val="000000"/>
+                <w:lang w:eastAsia="en-US"/>
+              </w:rPr>
+              <w:t>6, -</w:t>
+            </w:r>
+            <w:r>
+              <w:rPr>
+                <w:rFonts w:eastAsia="Calibri"/>
+                <w:color w:val="000000"/>
+                <w:lang w:val="en-US" w:eastAsia="en-US"/>
+              </w:rPr>
+              <w:t>b</w:t>
+            </w:r>
+            <w:r>
+              <w:rPr>
+                <w:rFonts w:eastAsia="Calibri"/>
+                <w:color w:val="000000"/>
+                <w:lang w:eastAsia="en-US"/>
+              </w:rPr>
+              <w:t xml:space="preserve"> – </w:t>
+            </w:r>
+            <w:r>
+              <w:rPr>
+                <w:rFonts w:eastAsia="Calibri"/>
+                <w:color w:val="000000"/>
+                <w:lang w:val="en-US" w:eastAsia="en-US"/>
+              </w:rPr>
+              <w:t>broadcast</w:t>
             </w:r>
             <w:r>
               <w:rPr>
@@ -9372,13 +9503,129 @@
               </w:rPr>
               <w:t xml:space="preserve">, </w:t>
             </w:r>
-            <w:r>
-              <w:rPr>
-                <w:rFonts w:eastAsia="Calibri"/>
-                <w:color w:val="000000"/>
-                <w:lang w:eastAsia="en-US"/>
-              </w:rPr>
-              <w:t>скорость соединения, широковещание и т.д.</w:t>
+          </w:p>
+          <w:p>
+            <w:pPr>
+              <w:rPr>
+                <w:rFonts w:eastAsia="Calibri"/>
+                <w:color w:val="000000"/>
+                <w:lang w:eastAsia="en-US"/>
+              </w:rPr>
+            </w:pPr>
+            <w:r>
+              <w:rPr>
+                <w:rFonts w:eastAsia="Calibri"/>
+                <w:color w:val="000000"/>
+                <w:lang w:eastAsia="en-US"/>
+              </w:rPr>
+              <w:lastRenderedPageBreak/>
+              <w:t>-</w:t>
+            </w:r>
+            <w:r>
+              <w:rPr>
+                <w:rFonts w:eastAsia="Calibri"/>
+                <w:color w:val="000000"/>
+                <w:lang w:val="en-US" w:eastAsia="en-US"/>
+              </w:rPr>
+              <w:t>c</w:t>
+            </w:r>
+            <w:r>
+              <w:rPr>
+                <w:rFonts w:eastAsia="Calibri"/>
+                <w:color w:val="000000"/>
+                <w:lang w:eastAsia="en-US"/>
+              </w:rPr>
+              <w:t xml:space="preserve"> – </w:t>
+            </w:r>
+            <w:r>
+              <w:rPr>
+                <w:rFonts w:eastAsia="Calibri"/>
+                <w:color w:val="000000"/>
+                <w:lang w:eastAsia="en-US"/>
+              </w:rPr>
+              <w:t xml:space="preserve">кол-во пакетов, </w:t>
+            </w:r>
+            <w:r>
+              <w:rPr>
+                <w:rFonts w:eastAsia="Calibri"/>
+                <w:color w:val="000000"/>
+                <w:lang w:eastAsia="en-US"/>
+              </w:rPr>
+              <w:t>-</w:t>
+            </w:r>
+            <w:proofErr w:type="spellStart"/>
+            <w:r>
+              <w:rPr>
+                <w:rFonts w:eastAsia="Calibri"/>
+                <w:color w:val="000000"/>
+                <w:lang w:val="en-US" w:eastAsia="en-US"/>
+              </w:rPr>
+              <w:t>i</w:t>
+            </w:r>
+            <w:proofErr w:type="spellEnd"/>
+            <w:r>
+              <w:rPr>
+                <w:rFonts w:eastAsia="Calibri"/>
+                <w:color w:val="000000"/>
+                <w:lang w:eastAsia="en-US"/>
+              </w:rPr>
+              <w:t xml:space="preserve"> – </w:t>
+            </w:r>
+            <w:r>
+              <w:rPr>
+                <w:rFonts w:eastAsia="Calibri"/>
+                <w:color w:val="000000"/>
+                <w:lang w:eastAsia="en-US"/>
+              </w:rPr>
+              <w:t xml:space="preserve">интервал в секундах, </w:t>
+            </w:r>
+            <w:r>
+              <w:rPr>
+                <w:rFonts w:eastAsia="Calibri"/>
+                <w:color w:val="000000"/>
+                <w:lang w:eastAsia="en-US"/>
+              </w:rPr>
+              <w:t>-</w:t>
+            </w:r>
+            <w:r>
+              <w:rPr>
+                <w:rFonts w:eastAsia="Calibri"/>
+                <w:color w:val="000000"/>
+                <w:lang w:val="en-US" w:eastAsia="en-US"/>
+              </w:rPr>
+              <w:t>s</w:t>
+            </w:r>
+            <w:r>
+              <w:rPr>
+                <w:rFonts w:eastAsia="Calibri"/>
+                <w:color w:val="000000"/>
+                <w:lang w:eastAsia="en-US"/>
+              </w:rPr>
+              <w:t xml:space="preserve"> – </w:t>
+            </w:r>
+            <w:r>
+              <w:rPr>
+                <w:rFonts w:eastAsia="Calibri"/>
+                <w:color w:val="000000"/>
+                <w:lang w:eastAsia="en-US"/>
+              </w:rPr>
+              <w:t>размер пакета</w:t>
+            </w:r>
+            <w:r>
+              <w:rPr>
+                <w:rFonts w:eastAsia="Calibri"/>
+                <w:color w:val="000000"/>
+                <w:lang w:eastAsia="en-US"/>
+              </w:rPr>
+              <w:t xml:space="preserve"> </w:t>
+            </w:r>
+            <w:r>
+              <w:rPr>
+                <w:rFonts w:eastAsia="Calibri"/>
+                <w:color w:val="000000"/>
+                <w:lang w:eastAsia="en-US"/>
+              </w:rPr>
+              <w:t xml:space="preserve"> </w:t>
             </w:r>
           </w:p>
           <w:p>
@@ -9396,10 +9643,10 @@
                 <w:color w:val="000000"/>
               </w:rPr>
               <w:drawing>
-                <wp:inline distT="0" distB="0" distL="0" distR="0" wp14:anchorId="3C6C1BFD" wp14:editId="1A7A84D1">
-                  <wp:extent cx="5830114" cy="3124636"/>
-                  <wp:effectExtent l="0" t="0" r="0" b="0"/>
-                  <wp:docPr id="107" name="Рисунок 107"/>
+                <wp:inline distT="0" distB="0" distL="0" distR="0" wp14:anchorId="6945F979" wp14:editId="3C8095F6">
+                  <wp:extent cx="4658375" cy="885949"/>
+                  <wp:effectExtent l="0" t="0" r="0" b="9525"/>
+                  <wp:docPr id="108" name="Рисунок 108"/>
                   <wp:cNvGraphicFramePr>
                     <a:graphicFrameLocks xmlns:a="http://schemas.openxmlformats.org/drawingml/2006/main" noChangeAspect="1"/>
                   </wp:cNvGraphicFramePr>
@@ -9419,7 +9666,7 @@
                         <pic:spPr>
                           <a:xfrm>
                             <a:off x="0" y="0"/>
-                            <a:ext cx="5830114" cy="3124636"/>
+                            <a:ext cx="4658375" cy="885949"/>
                           </a:xfrm>
                           <a:prstGeom prst="rect">
                             <a:avLst/>
@@ -9448,14 +9695,17 @@
                 <w:lang w:val="en-US" w:eastAsia="en-US"/>
               </w:rPr>
             </w:pPr>
-            <w:r>
-              <w:rPr>
-                <w:rFonts w:eastAsia="Calibri"/>
-                <w:color w:val="000000"/>
-                <w:lang w:val="en-US" w:eastAsia="en-US"/>
-              </w:rPr>
-              <w:t>ping</w:t>
-            </w:r>
+            <w:proofErr w:type="spellStart"/>
+            <w:r>
+              <w:rPr>
+                <w:rFonts w:eastAsia="Calibri"/>
+                <w:color w:val="000000"/>
+                <w:lang w:val="en-US" w:eastAsia="en-US"/>
+              </w:rPr>
+              <w:lastRenderedPageBreak/>
+              <w:t>traceroute</w:t>
+            </w:r>
+            <w:proofErr w:type="spellEnd"/>
           </w:p>
         </w:tc>
         <w:tc>
@@ -9476,7 +9726,7 @@
                 <w:color w:val="000000"/>
                 <w:lang w:eastAsia="en-US"/>
               </w:rPr>
-              <w:t xml:space="preserve">Отправка эхо-запроса дейтаграммы. -4 – </w:t>
+              <w:t>Усовершенствованная версия p</w:t>
             </w:r>
             <w:proofErr w:type="spellStart"/>
             <w:r>
@@ -9485,7 +9735,7 @@
                 <w:color w:val="000000"/>
                 <w:lang w:val="en-US" w:eastAsia="en-US"/>
               </w:rPr>
-              <w:t>IPv</w:t>
+              <w:t>ing</w:t>
             </w:r>
             <w:proofErr w:type="spellEnd"/>
             <w:r>
@@ -9494,181 +9744,7 @@
                 <w:color w:val="000000"/>
                 <w:lang w:eastAsia="en-US"/>
               </w:rPr>
-              <w:t xml:space="preserve">4, -6 – </w:t>
-            </w:r>
-            <w:proofErr w:type="spellStart"/>
-            <w:r>
-              <w:rPr>
-                <w:rFonts w:eastAsia="Calibri"/>
-                <w:color w:val="000000"/>
-                <w:lang w:val="en-US" w:eastAsia="en-US"/>
-              </w:rPr>
-              <w:t>Ipv</w:t>
-            </w:r>
-            <w:proofErr w:type="spellEnd"/>
-            <w:r>
-              <w:rPr>
-                <w:rFonts w:eastAsia="Calibri"/>
-                <w:color w:val="000000"/>
-                <w:lang w:eastAsia="en-US"/>
-              </w:rPr>
-              <w:t>6, -</w:t>
-            </w:r>
-            <w:r>
-              <w:rPr>
-                <w:rFonts w:eastAsia="Calibri"/>
-                <w:color w:val="000000"/>
-                <w:lang w:val="en-US" w:eastAsia="en-US"/>
-              </w:rPr>
-              <w:t>b</w:t>
-            </w:r>
-            <w:r>
-              <w:rPr>
-                <w:rFonts w:eastAsia="Calibri"/>
-                <w:color w:val="000000"/>
-                <w:lang w:eastAsia="en-US"/>
-              </w:rPr>
-              <w:t xml:space="preserve"> – </w:t>
-            </w:r>
-            <w:r>
-              <w:rPr>
-                <w:rFonts w:eastAsia="Calibri"/>
-                <w:color w:val="000000"/>
-                <w:lang w:val="en-US" w:eastAsia="en-US"/>
-              </w:rPr>
-              <w:t>broadcast</w:t>
-            </w:r>
-            <w:r>
-              <w:rPr>
-                <w:rFonts w:eastAsia="Calibri"/>
-                <w:color w:val="000000"/>
-                <w:lang w:eastAsia="en-US"/>
-              </w:rPr>
-              <w:t xml:space="preserve">, </w:t>
-            </w:r>
-          </w:p>
-          <w:p>
-            <w:pPr>
-              <w:rPr>
-                <w:rFonts w:eastAsia="Calibri"/>
-                <w:color w:val="000000"/>
-                <w:lang w:eastAsia="en-US"/>
-              </w:rPr>
-            </w:pPr>
-            <w:r>
-              <w:rPr>
-                <w:rFonts w:eastAsia="Calibri"/>
-                <w:color w:val="000000"/>
-                <w:lang w:eastAsia="en-US"/>
-              </w:rPr>
-              <w:lastRenderedPageBreak/>
-              <w:t>-</w:t>
-            </w:r>
-            <w:r>
-              <w:rPr>
-                <w:rFonts w:eastAsia="Calibri"/>
-                <w:color w:val="000000"/>
-                <w:lang w:val="en-US" w:eastAsia="en-US"/>
-              </w:rPr>
-              <w:t>c</w:t>
-            </w:r>
-            <w:r>
-              <w:rPr>
-                <w:rFonts w:eastAsia="Calibri"/>
-                <w:color w:val="000000"/>
-                <w:lang w:eastAsia="en-US"/>
-              </w:rPr>
-              <w:t xml:space="preserve"> – </w:t>
-            </w:r>
-            <w:r>
-              <w:rPr>
-                <w:rFonts w:eastAsia="Calibri"/>
-                <w:color w:val="000000"/>
-                <w:lang w:eastAsia="en-US"/>
-              </w:rPr>
-              <w:t xml:space="preserve">кол-во пакетов, </w:t>
-            </w:r>
-            <w:r>
-              <w:rPr>
-                <w:rFonts w:eastAsia="Calibri"/>
-                <w:color w:val="000000"/>
-                <w:lang w:eastAsia="en-US"/>
-              </w:rPr>
-              <w:t>-</w:t>
-            </w:r>
-            <w:proofErr w:type="spellStart"/>
-            <w:r>
-              <w:rPr>
-                <w:rFonts w:eastAsia="Calibri"/>
-                <w:color w:val="000000"/>
-                <w:lang w:val="en-US" w:eastAsia="en-US"/>
-              </w:rPr>
-              <w:t>i</w:t>
-            </w:r>
-            <w:proofErr w:type="spellEnd"/>
-            <w:r>
-              <w:rPr>
-                <w:rFonts w:eastAsia="Calibri"/>
-                <w:color w:val="000000"/>
-                <w:lang w:eastAsia="en-US"/>
-              </w:rPr>
-              <w:t xml:space="preserve"> – </w:t>
-            </w:r>
-            <w:r>
-              <w:rPr>
-                <w:rFonts w:eastAsia="Calibri"/>
-                <w:color w:val="000000"/>
-                <w:lang w:eastAsia="en-US"/>
-              </w:rPr>
-              <w:t xml:space="preserve">интервал в секундах, </w:t>
-            </w:r>
-            <w:r>
-              <w:rPr>
-                <w:rFonts w:eastAsia="Calibri"/>
-                <w:color w:val="000000"/>
-                <w:lang w:eastAsia="en-US"/>
-              </w:rPr>
-              <w:t>-</w:t>
-            </w:r>
-            <w:r>
-              <w:rPr>
-                <w:rFonts w:eastAsia="Calibri"/>
-                <w:color w:val="000000"/>
-                <w:lang w:val="en-US" w:eastAsia="en-US"/>
-              </w:rPr>
-              <w:t>s</w:t>
-            </w:r>
-            <w:r>
-              <w:rPr>
-                <w:rFonts w:eastAsia="Calibri"/>
-                <w:color w:val="000000"/>
-                <w:lang w:eastAsia="en-US"/>
-              </w:rPr>
-              <w:t xml:space="preserve"> – </w:t>
-            </w:r>
-            <w:r>
-              <w:rPr>
-                <w:rFonts w:eastAsia="Calibri"/>
-                <w:color w:val="000000"/>
-                <w:lang w:eastAsia="en-US"/>
-              </w:rPr>
-              <w:t>размер пакета</w:t>
-            </w:r>
-            <w:r>
-              <w:rPr>
-                <w:rFonts w:eastAsia="Calibri"/>
-                <w:color w:val="000000"/>
-                <w:lang w:eastAsia="en-US"/>
-              </w:rPr>
-              <w:t xml:space="preserve"> </w:t>
-            </w:r>
-            <w:r>
-              <w:rPr>
-                <w:rFonts w:eastAsia="Calibri"/>
-                <w:color w:val="000000"/>
-                <w:lang w:eastAsia="en-US"/>
-              </w:rPr>
-              <w:t xml:space="preserve"> </w:t>
+              <w:t>. Можно вывести доступность узла, время доставки пакетов и другую информацию</w:t>
             </w:r>
           </w:p>
           <w:p>
@@ -9686,10 +9762,10 @@
                 <w:color w:val="000000"/>
               </w:rPr>
               <w:drawing>
-                <wp:inline distT="0" distB="0" distL="0" distR="0" wp14:anchorId="6945F979" wp14:editId="3C8095F6">
-                  <wp:extent cx="4658375" cy="885949"/>
-                  <wp:effectExtent l="0" t="0" r="0" b="9525"/>
-                  <wp:docPr id="108" name="Рисунок 108"/>
+                <wp:inline distT="0" distB="0" distL="0" distR="0" wp14:anchorId="1DF918C2" wp14:editId="78377BB4">
+                  <wp:extent cx="5940425" cy="2700020"/>
+                  <wp:effectExtent l="0" t="0" r="3175" b="5080"/>
+                  <wp:docPr id="109" name="Рисунок 109"/>
                   <wp:cNvGraphicFramePr>
                     <a:graphicFrameLocks xmlns:a="http://schemas.openxmlformats.org/drawingml/2006/main" noChangeAspect="1"/>
                   </wp:cNvGraphicFramePr>
@@ -9709,7 +9785,7 @@
                         <pic:spPr>
                           <a:xfrm>
                             <a:off x="0" y="0"/>
-                            <a:ext cx="4658375" cy="885949"/>
+                            <a:ext cx="5940425" cy="2700020"/>
                           </a:xfrm>
                           <a:prstGeom prst="rect">
                             <a:avLst/>
@@ -9738,17 +9814,14 @@
                 <w:lang w:val="en-US" w:eastAsia="en-US"/>
               </w:rPr>
             </w:pPr>
-            <w:proofErr w:type="spellStart"/>
-            <w:r>
-              <w:rPr>
-                <w:rFonts w:eastAsia="Calibri"/>
-                <w:color w:val="000000"/>
-                <w:lang w:val="en-US" w:eastAsia="en-US"/>
-              </w:rPr>
-              <w:lastRenderedPageBreak/>
-              <w:t>traceroute</w:t>
-            </w:r>
-            <w:proofErr w:type="spellEnd"/>
+            <w:r>
+              <w:rPr>
+                <w:rFonts w:eastAsia="Calibri"/>
+                <w:color w:val="000000"/>
+                <w:lang w:val="en-US" w:eastAsia="en-US"/>
+              </w:rPr>
+              <w:t>host</w:t>
+            </w:r>
           </w:p>
         </w:tc>
         <w:tc>
@@ -9769,25 +9842,55 @@
                 <w:color w:val="000000"/>
                 <w:lang w:eastAsia="en-US"/>
               </w:rPr>
-              <w:t>Усовершенствованная версия p</w:t>
-            </w:r>
-            <w:proofErr w:type="spellStart"/>
-            <w:r>
-              <w:rPr>
-                <w:rFonts w:eastAsia="Calibri"/>
-                <w:color w:val="000000"/>
-                <w:lang w:val="en-US" w:eastAsia="en-US"/>
-              </w:rPr>
-              <w:t>ing</w:t>
-            </w:r>
-            <w:proofErr w:type="spellEnd"/>
-            <w:r>
-              <w:rPr>
-                <w:rFonts w:eastAsia="Calibri"/>
-                <w:color w:val="000000"/>
-                <w:lang w:eastAsia="en-US"/>
-              </w:rPr>
-              <w:t>. Можно вывести доступность узла, время доставки пакетов и другую информацию</w:t>
+              <w:t xml:space="preserve">Отправка запросов к </w:t>
+            </w:r>
+            <w:r>
+              <w:rPr>
+                <w:rFonts w:eastAsia="Calibri"/>
+                <w:color w:val="000000"/>
+                <w:lang w:val="en-US" w:eastAsia="en-US"/>
+              </w:rPr>
+              <w:t>DNS</w:t>
+            </w:r>
+            <w:r>
+              <w:rPr>
+                <w:rFonts w:eastAsia="Calibri"/>
+                <w:color w:val="000000"/>
+                <w:lang w:eastAsia="en-US"/>
+              </w:rPr>
+              <w:t>-</w:t>
+            </w:r>
+            <w:r>
+              <w:rPr>
+                <w:rFonts w:eastAsia="Calibri"/>
+                <w:color w:val="000000"/>
+                <w:lang w:eastAsia="en-US"/>
+              </w:rPr>
+              <w:t xml:space="preserve">серверам. Можно выполнять запрос как по </w:t>
+            </w:r>
+            <w:r>
+              <w:rPr>
+                <w:rFonts w:eastAsia="Calibri"/>
+                <w:color w:val="000000"/>
+                <w:lang w:val="en-US" w:eastAsia="en-US"/>
+              </w:rPr>
+              <w:t>IP</w:t>
+            </w:r>
+            <w:r>
+              <w:rPr>
+                <w:rFonts w:eastAsia="Calibri"/>
+                <w:color w:val="000000"/>
+                <w:lang w:eastAsia="en-US"/>
+              </w:rPr>
+              <w:t>,</w:t>
+            </w:r>
+            <w:r>
+              <w:rPr>
+                <w:rFonts w:eastAsia="Calibri"/>
+                <w:color w:val="000000"/>
+                <w:lang w:eastAsia="en-US"/>
+              </w:rPr>
+              <w:t xml:space="preserve"> так и по имени домена</w:t>
             </w:r>
           </w:p>
           <w:p>
@@ -9805,10 +9908,10 @@
                 <w:color w:val="000000"/>
               </w:rPr>
               <w:drawing>
-                <wp:inline distT="0" distB="0" distL="0" distR="0" wp14:anchorId="1DF918C2" wp14:editId="78377BB4">
-                  <wp:extent cx="5940425" cy="2700020"/>
+                <wp:inline distT="0" distB="0" distL="0" distR="0" wp14:anchorId="123418C8" wp14:editId="5C4BF5D5">
+                  <wp:extent cx="5940425" cy="2738120"/>
                   <wp:effectExtent l="0" t="0" r="3175" b="5080"/>
-                  <wp:docPr id="109" name="Рисунок 109"/>
+                  <wp:docPr id="110" name="Рисунок 110"/>
                   <wp:cNvGraphicFramePr>
                     <a:graphicFrameLocks xmlns:a="http://schemas.openxmlformats.org/drawingml/2006/main" noChangeAspect="1"/>
                   </wp:cNvGraphicFramePr>
@@ -9828,7 +9931,7 @@
                         <pic:spPr>
                           <a:xfrm>
                             <a:off x="0" y="0"/>
-                            <a:ext cx="5940425" cy="2700020"/>
+                            <a:ext cx="5940425" cy="2738120"/>
                           </a:xfrm>
                           <a:prstGeom prst="rect">
                             <a:avLst/>
@@ -9857,14 +9960,16 @@
                 <w:lang w:val="en-US" w:eastAsia="en-US"/>
               </w:rPr>
             </w:pPr>
-            <w:r>
-              <w:rPr>
-                <w:rFonts w:eastAsia="Calibri"/>
-                <w:color w:val="000000"/>
-                <w:lang w:val="en-US" w:eastAsia="en-US"/>
-              </w:rPr>
-              <w:t>host</w:t>
-            </w:r>
+            <w:proofErr w:type="spellStart"/>
+            <w:r>
+              <w:rPr>
+                <w:rFonts w:eastAsia="Calibri"/>
+                <w:color w:val="000000"/>
+                <w:lang w:val="en-US" w:eastAsia="en-US"/>
+              </w:rPr>
+              <w:t>iwconfig</w:t>
+            </w:r>
+            <w:proofErr w:type="spellEnd"/>
           </w:p>
         </w:tc>
         <w:tc>
@@ -9885,40 +9990,18 @@
                 <w:color w:val="000000"/>
                 <w:lang w:eastAsia="en-US"/>
               </w:rPr>
-              <w:t xml:space="preserve">Отправка запросов к </w:t>
-            </w:r>
-            <w:r>
-              <w:rPr>
-                <w:rFonts w:eastAsia="Calibri"/>
-                <w:color w:val="000000"/>
-                <w:lang w:val="en-US" w:eastAsia="en-US"/>
-              </w:rPr>
-              <w:t>DNS</w:t>
-            </w:r>
-            <w:r>
-              <w:rPr>
-                <w:rFonts w:eastAsia="Calibri"/>
-                <w:color w:val="000000"/>
-                <w:lang w:eastAsia="en-US"/>
-              </w:rPr>
-              <w:t>-</w:t>
-            </w:r>
-            <w:r>
-              <w:rPr>
-                <w:rFonts w:eastAsia="Calibri"/>
-                <w:color w:val="000000"/>
-                <w:lang w:eastAsia="en-US"/>
-              </w:rPr>
-              <w:t xml:space="preserve">серверам. Можно выполнять запрос как по </w:t>
-            </w:r>
-            <w:r>
-              <w:rPr>
-                <w:rFonts w:eastAsia="Calibri"/>
-                <w:color w:val="000000"/>
-                <w:lang w:val="en-US" w:eastAsia="en-US"/>
-              </w:rPr>
-              <w:t>IP</w:t>
-            </w:r>
+              <w:t xml:space="preserve">Похожа на </w:t>
+            </w:r>
+            <w:proofErr w:type="spellStart"/>
+            <w:r>
+              <w:rPr>
+                <w:rFonts w:eastAsia="Calibri"/>
+                <w:color w:val="000000"/>
+                <w:lang w:val="en-US" w:eastAsia="en-US"/>
+              </w:rPr>
+              <w:t>ifconfig</w:t>
+            </w:r>
+            <w:proofErr w:type="spellEnd"/>
             <w:r>
               <w:rPr>
                 <w:rFonts w:eastAsia="Calibri"/>
@@ -9933,15 +10016,15 @@
                 <w:color w:val="000000"/>
                 <w:lang w:eastAsia="en-US"/>
               </w:rPr>
-              <w:t xml:space="preserve"> так и по имени домена</w:t>
-            </w:r>
-          </w:p>
-          <w:p>
-            <w:pPr>
-              <w:rPr>
-                <w:rFonts w:eastAsia="Calibri"/>
-                <w:color w:val="000000"/>
-                <w:lang w:eastAsia="en-US"/>
+              <w:t xml:space="preserve"> но предназначена для беспроводных интерфейсов.  </w:t>
+            </w:r>
+          </w:p>
+          <w:p>
+            <w:pPr>
+              <w:rPr>
+                <w:rFonts w:eastAsia="Calibri"/>
+                <w:color w:val="000000"/>
+                <w:lang w:val="en-US" w:eastAsia="en-US"/>
               </w:rPr>
             </w:pPr>
             <w:r>
@@ -9950,11 +10033,12 @@
                 <w:noProof/>
                 <w:color w:val="000000"/>
               </w:rPr>
+              <w:lastRenderedPageBreak/>
               <w:drawing>
-                <wp:inline distT="0" distB="0" distL="0" distR="0" wp14:anchorId="123418C8" wp14:editId="5C4BF5D5">
-                  <wp:extent cx="5940425" cy="2738120"/>
-                  <wp:effectExtent l="0" t="0" r="3175" b="5080"/>
-                  <wp:docPr id="110" name="Рисунок 110"/>
+                <wp:inline distT="0" distB="0" distL="0" distR="0" wp14:anchorId="1CB0536A" wp14:editId="78DA2A5A">
+                  <wp:extent cx="4934639" cy="3629532"/>
+                  <wp:effectExtent l="0" t="0" r="0" b="9525"/>
+                  <wp:docPr id="111" name="Рисунок 111"/>
                   <wp:cNvGraphicFramePr>
                     <a:graphicFrameLocks xmlns:a="http://schemas.openxmlformats.org/drawingml/2006/main" noChangeAspect="1"/>
                   </wp:cNvGraphicFramePr>
@@ -9974,7 +10058,7 @@
                         <pic:spPr>
                           <a:xfrm>
                             <a:off x="0" y="0"/>
-                            <a:ext cx="5940425" cy="2738120"/>
+                            <a:ext cx="4934639" cy="3629532"/>
                           </a:xfrm>
                           <a:prstGeom prst="rect">
                             <a:avLst/>
@@ -10010,7 +10094,8 @@
                 <w:color w:val="000000"/>
                 <w:lang w:val="en-US" w:eastAsia="en-US"/>
               </w:rPr>
-              <w:t>iwconfig</w:t>
+              <w:lastRenderedPageBreak/>
+              <w:t>dhclient</w:t>
             </w:r>
             <w:proofErr w:type="spellEnd"/>
           </w:p>
@@ -10033,7 +10118,31 @@
                 <w:color w:val="000000"/>
                 <w:lang w:eastAsia="en-US"/>
               </w:rPr>
-              <w:t xml:space="preserve">Похожа на </w:t>
+              <w:t xml:space="preserve">Получение информации о </w:t>
+            </w:r>
+            <w:r>
+              <w:rPr>
+                <w:rFonts w:eastAsia="Calibri"/>
+                <w:color w:val="000000"/>
+                <w:lang w:val="en-US" w:eastAsia="en-US"/>
+              </w:rPr>
+              <w:t>DHCP</w:t>
+            </w:r>
+            <w:r>
+              <w:rPr>
+                <w:rFonts w:eastAsia="Calibri"/>
+                <w:color w:val="000000"/>
+                <w:lang w:eastAsia="en-US"/>
+              </w:rPr>
+              <w:t>:</w:t>
+            </w:r>
+            <w:r>
+              <w:rPr>
+                <w:rFonts w:eastAsia="Calibri"/>
+                <w:color w:val="000000"/>
+                <w:lang w:eastAsia="en-US"/>
+              </w:rPr>
+              <w:t xml:space="preserve"> </w:t>
             </w:r>
             <w:proofErr w:type="spellStart"/>
             <w:r>
@@ -10042,7 +10151,7 @@
                 <w:color w:val="000000"/>
                 <w:lang w:val="en-US" w:eastAsia="en-US"/>
               </w:rPr>
-              <w:t>ifconfig</w:t>
+              <w:t>dhclient</w:t>
             </w:r>
             <w:proofErr w:type="spellEnd"/>
             <w:r>
@@ -10051,23 +10160,103 @@
                 <w:color w:val="000000"/>
                 <w:lang w:eastAsia="en-US"/>
               </w:rPr>
-              <w:t>,</w:t>
-            </w:r>
-            <w:r>
-              <w:rPr>
-                <w:rFonts w:eastAsia="Calibri"/>
-                <w:color w:val="000000"/>
-                <w:lang w:eastAsia="en-US"/>
-              </w:rPr>
-              <w:t xml:space="preserve"> но предназначена для беспроводных интерфейсов.  </w:t>
-            </w:r>
-          </w:p>
-          <w:p>
-            <w:pPr>
-              <w:rPr>
-                <w:rFonts w:eastAsia="Calibri"/>
-                <w:color w:val="000000"/>
-                <w:lang w:val="en-US" w:eastAsia="en-US"/>
+              <w:t xml:space="preserve"> -</w:t>
+            </w:r>
+            <w:r>
+              <w:rPr>
+                <w:rFonts w:eastAsia="Calibri"/>
+                <w:color w:val="000000"/>
+                <w:lang w:val="en-US" w:eastAsia="en-US"/>
+              </w:rPr>
+              <w:t>r</w:t>
+            </w:r>
+            <w:r>
+              <w:rPr>
+                <w:rFonts w:eastAsia="Calibri"/>
+                <w:color w:val="000000"/>
+                <w:lang w:eastAsia="en-US"/>
+              </w:rPr>
+              <w:t xml:space="preserve"> </w:t>
+            </w:r>
+            <w:r>
+              <w:rPr>
+                <w:rFonts w:eastAsia="Calibri"/>
+                <w:color w:val="000000"/>
+                <w:lang w:val="en-US" w:eastAsia="en-US"/>
+              </w:rPr>
+              <w:t>eth</w:t>
+            </w:r>
+            <w:r>
+              <w:rPr>
+                <w:rFonts w:eastAsia="Calibri"/>
+                <w:color w:val="000000"/>
+                <w:lang w:eastAsia="en-US"/>
+              </w:rPr>
+              <w:t xml:space="preserve">0 – </w:t>
+            </w:r>
+            <w:r>
+              <w:rPr>
+                <w:rFonts w:eastAsia="Calibri"/>
+                <w:color w:val="000000"/>
+                <w:lang w:eastAsia="en-US"/>
+              </w:rPr>
+              <w:t>сбросить текущий адрес, -v eth0 – получить его, -</w:t>
+            </w:r>
+            <w:r>
+              <w:rPr>
+                <w:rFonts w:eastAsia="Calibri"/>
+                <w:color w:val="000000"/>
+                <w:lang w:val="en-US" w:eastAsia="en-US"/>
+              </w:rPr>
+              <w:t>H</w:t>
+            </w:r>
+            <w:r>
+              <w:rPr>
+                <w:rFonts w:eastAsia="Calibri"/>
+                <w:color w:val="000000"/>
+                <w:lang w:eastAsia="en-US"/>
+              </w:rPr>
+              <w:t xml:space="preserve"> – </w:t>
+            </w:r>
+            <w:r>
+              <w:rPr>
+                <w:rFonts w:eastAsia="Calibri"/>
+                <w:color w:val="000000"/>
+                <w:lang w:eastAsia="en-US"/>
+              </w:rPr>
+              <w:t xml:space="preserve">указать имя клиента (без этой опции у клиента вообще не будет имени, а только </w:t>
+            </w:r>
+            <w:r>
+              <w:rPr>
+                <w:rFonts w:eastAsia="Calibri"/>
+                <w:color w:val="000000"/>
+                <w:lang w:val="en-US" w:eastAsia="en-US"/>
+              </w:rPr>
+              <w:t>MAC</w:t>
+            </w:r>
+            <w:r>
+              <w:rPr>
+                <w:rFonts w:eastAsia="Calibri"/>
+                <w:color w:val="000000"/>
+                <w:lang w:eastAsia="en-US"/>
+              </w:rPr>
+              <w:t>-</w:t>
+            </w:r>
+            <w:r>
+              <w:rPr>
+                <w:rFonts w:eastAsia="Calibri"/>
+                <w:color w:val="000000"/>
+                <w:lang w:eastAsia="en-US"/>
+              </w:rPr>
+              <w:t>адрес)</w:t>
+            </w:r>
+          </w:p>
+          <w:p>
+            <w:pPr>
+              <w:rPr>
+                <w:rFonts w:eastAsia="Calibri"/>
+                <w:color w:val="000000"/>
+                <w:lang w:eastAsia="en-US"/>
               </w:rPr>
             </w:pPr>
             <w:r>
@@ -10076,12 +10265,11 @@
                 <w:noProof/>
                 <w:color w:val="000000"/>
               </w:rPr>
-              <w:lastRenderedPageBreak/>
               <w:drawing>
-                <wp:inline distT="0" distB="0" distL="0" distR="0" wp14:anchorId="1CB0536A" wp14:editId="78DA2A5A">
-                  <wp:extent cx="4934639" cy="3629532"/>
-                  <wp:effectExtent l="0" t="0" r="0" b="9525"/>
-                  <wp:docPr id="111" name="Рисунок 111"/>
+                <wp:inline distT="0" distB="0" distL="0" distR="0" wp14:anchorId="3B341CF6" wp14:editId="348E2951">
+                  <wp:extent cx="5687219" cy="1638529"/>
+                  <wp:effectExtent l="0" t="0" r="0" b="0"/>
+                  <wp:docPr id="112" name="Рисунок 112"/>
                   <wp:cNvGraphicFramePr>
                     <a:graphicFrameLocks xmlns:a="http://schemas.openxmlformats.org/drawingml/2006/main" noChangeAspect="1"/>
                   </wp:cNvGraphicFramePr>
@@ -10101,7 +10289,7 @@
                         <pic:spPr>
                           <a:xfrm>
                             <a:off x="0" y="0"/>
-                            <a:ext cx="4934639" cy="3629532"/>
+                            <a:ext cx="5687219" cy="1638529"/>
                           </a:xfrm>
                           <a:prstGeom prst="rect">
                             <a:avLst/>
@@ -10137,8 +10325,7 @@
                 <w:color w:val="000000"/>
                 <w:lang w:val="en-US" w:eastAsia="en-US"/>
               </w:rPr>
-              <w:lastRenderedPageBreak/>
-              <w:t>dhclient</w:t>
+              <w:t>ifup</w:t>
             </w:r>
             <w:proofErr w:type="spellEnd"/>
           </w:p>
@@ -10161,24 +10348,18 @@
                 <w:color w:val="000000"/>
                 <w:lang w:eastAsia="en-US"/>
               </w:rPr>
-              <w:t xml:space="preserve">Получение информации о </w:t>
-            </w:r>
-            <w:r>
-              <w:rPr>
-                <w:rFonts w:eastAsia="Calibri"/>
-                <w:color w:val="000000"/>
-                <w:lang w:val="en-US" w:eastAsia="en-US"/>
-              </w:rPr>
-              <w:t>DHCP</w:t>
-            </w:r>
-            <w:r>
-              <w:rPr>
-                <w:rFonts w:eastAsia="Calibri"/>
-                <w:color w:val="000000"/>
-                <w:lang w:eastAsia="en-US"/>
-              </w:rPr>
-              <w:t>:</w:t>
-            </w:r>
+              <w:t xml:space="preserve">Комбинация </w:t>
+            </w:r>
+            <w:proofErr w:type="spellStart"/>
+            <w:r>
+              <w:rPr>
+                <w:rFonts w:eastAsia="Calibri"/>
+                <w:color w:val="000000"/>
+                <w:lang w:val="en-US" w:eastAsia="en-US"/>
+              </w:rPr>
+              <w:t>sudo</w:t>
+            </w:r>
+            <w:proofErr w:type="spellEnd"/>
             <w:r>
               <w:rPr>
                 <w:rFonts w:eastAsia="Calibri"/>
@@ -10194,7 +10375,7 @@
                 <w:color w:val="000000"/>
                 <w:lang w:val="en-US" w:eastAsia="en-US"/>
               </w:rPr>
-              <w:t>dhclient</w:t>
+              <w:t>ifdown</w:t>
             </w:r>
             <w:proofErr w:type="spellEnd"/>
             <w:r>
@@ -10211,8 +10392,26 @@
                 <w:color w:val="000000"/>
                 <w:lang w:val="en-US" w:eastAsia="en-US"/>
               </w:rPr>
-              <w:t>r</w:t>
-            </w:r>
+              <w:t>a</w:t>
+            </w:r>
+            <w:r>
+              <w:rPr>
+                <w:rFonts w:eastAsia="Calibri"/>
+                <w:color w:val="000000"/>
+                <w:lang w:eastAsia="en-US"/>
+              </w:rPr>
+              <w:t xml:space="preserve"> / </w:t>
+            </w:r>
+            <w:proofErr w:type="spellStart"/>
+            <w:r>
+              <w:rPr>
+                <w:rFonts w:eastAsia="Calibri"/>
+                <w:color w:val="000000"/>
+                <w:lang w:val="en-US" w:eastAsia="en-US"/>
+              </w:rPr>
+              <w:t>sudo</w:t>
+            </w:r>
+            <w:proofErr w:type="spellEnd"/>
             <w:r>
               <w:rPr>
                 <w:rFonts w:eastAsia="Calibri"/>
@@ -10221,77 +10420,65 @@
               </w:rPr>
               <w:t xml:space="preserve"> </w:t>
             </w:r>
-            <w:r>
-              <w:rPr>
-                <w:rFonts w:eastAsia="Calibri"/>
-                <w:color w:val="000000"/>
-                <w:lang w:val="en-US" w:eastAsia="en-US"/>
-              </w:rPr>
-              <w:t>eth</w:t>
-            </w:r>
-            <w:r>
-              <w:rPr>
-                <w:rFonts w:eastAsia="Calibri"/>
-                <w:color w:val="000000"/>
-                <w:lang w:eastAsia="en-US"/>
-              </w:rPr>
-              <w:t xml:space="preserve">0 – </w:t>
-            </w:r>
-            <w:r>
-              <w:rPr>
-                <w:rFonts w:eastAsia="Calibri"/>
-                <w:color w:val="000000"/>
-                <w:lang w:eastAsia="en-US"/>
-              </w:rPr>
-              <w:t>сбросить текущий адрес, -v eth0 – получить его, -</w:t>
-            </w:r>
-            <w:r>
-              <w:rPr>
-                <w:rFonts w:eastAsia="Calibri"/>
-                <w:color w:val="000000"/>
-                <w:lang w:val="en-US" w:eastAsia="en-US"/>
-              </w:rPr>
-              <w:t>H</w:t>
-            </w:r>
-            <w:r>
-              <w:rPr>
-                <w:rFonts w:eastAsia="Calibri"/>
-                <w:color w:val="000000"/>
-                <w:lang w:eastAsia="en-US"/>
-              </w:rPr>
-              <w:t xml:space="preserve"> – </w:t>
-            </w:r>
-            <w:r>
-              <w:rPr>
-                <w:rFonts w:eastAsia="Calibri"/>
-                <w:color w:val="000000"/>
-                <w:lang w:eastAsia="en-US"/>
-              </w:rPr>
-              <w:t xml:space="preserve">указать имя клиента (без этой опции у клиента вообще не будет имени, а только </w:t>
-            </w:r>
-            <w:r>
-              <w:rPr>
-                <w:rFonts w:eastAsia="Calibri"/>
-                <w:color w:val="000000"/>
-                <w:lang w:val="en-US" w:eastAsia="en-US"/>
-              </w:rPr>
-              <w:t>MAC</w:t>
-            </w:r>
-            <w:r>
-              <w:rPr>
-                <w:rFonts w:eastAsia="Calibri"/>
-                <w:color w:val="000000"/>
-                <w:lang w:eastAsia="en-US"/>
-              </w:rPr>
-              <w:t>-</w:t>
-            </w:r>
-            <w:r>
-              <w:rPr>
-                <w:rFonts w:eastAsia="Calibri"/>
-                <w:color w:val="000000"/>
-                <w:lang w:eastAsia="en-US"/>
-              </w:rPr>
-              <w:t>адрес)</w:t>
+            <w:proofErr w:type="spellStart"/>
+            <w:r>
+              <w:rPr>
+                <w:rFonts w:eastAsia="Calibri"/>
+                <w:color w:val="000000"/>
+                <w:lang w:val="en-US" w:eastAsia="en-US"/>
+              </w:rPr>
+              <w:t>ifup</w:t>
+            </w:r>
+            <w:proofErr w:type="spellEnd"/>
+            <w:r>
+              <w:rPr>
+                <w:rFonts w:eastAsia="Calibri"/>
+                <w:color w:val="000000"/>
+                <w:lang w:eastAsia="en-US"/>
+              </w:rPr>
+              <w:t xml:space="preserve"> -</w:t>
+            </w:r>
+            <w:r>
+              <w:rPr>
+                <w:rFonts w:eastAsia="Calibri"/>
+                <w:color w:val="000000"/>
+                <w:lang w:val="en-US" w:eastAsia="en-US"/>
+              </w:rPr>
+              <w:t>a</w:t>
+            </w:r>
+            <w:r>
+              <w:rPr>
+                <w:rFonts w:eastAsia="Calibri"/>
+                <w:color w:val="000000"/>
+                <w:lang w:eastAsia="en-US"/>
+              </w:rPr>
+              <w:t xml:space="preserve"> </w:t>
+            </w:r>
+            <w:r>
+              <w:rPr>
+                <w:rFonts w:eastAsia="Calibri"/>
+                <w:color w:val="000000"/>
+                <w:lang w:eastAsia="en-US"/>
+              </w:rPr>
+              <w:t xml:space="preserve">используется для перезапуска сети. Данное сочетание команд выключает и включает все сетевые интерфейсы. В консоли ничего не изменится, но сеть будет перезагружена, а только при вводе команды </w:t>
+            </w:r>
+            <w:proofErr w:type="spellStart"/>
+            <w:r>
+              <w:rPr>
+                <w:rFonts w:eastAsia="Calibri"/>
+                <w:color w:val="000000"/>
+                <w:lang w:val="en-US" w:eastAsia="en-US"/>
+              </w:rPr>
+              <w:t>ifdown</w:t>
+            </w:r>
+            <w:proofErr w:type="spellEnd"/>
+            <w:r>
+              <w:rPr>
+                <w:rFonts w:eastAsia="Calibri"/>
+                <w:color w:val="000000"/>
+                <w:lang w:eastAsia="en-US"/>
+              </w:rPr>
+              <w:t xml:space="preserve"> доступ к интернету будет отключен.</w:t>
             </w:r>
           </w:p>
           <w:p>
@@ -10308,11 +10495,12 @@
                 <w:noProof/>
                 <w:color w:val="000000"/>
               </w:rPr>
+              <w:lastRenderedPageBreak/>
               <w:drawing>
-                <wp:inline distT="0" distB="0" distL="0" distR="0" wp14:anchorId="3B341CF6" wp14:editId="348E2951">
-                  <wp:extent cx="5687219" cy="1638529"/>
-                  <wp:effectExtent l="0" t="0" r="0" b="0"/>
-                  <wp:docPr id="112" name="Рисунок 112"/>
+                <wp:inline distT="0" distB="0" distL="0" distR="0" wp14:anchorId="0B411F35" wp14:editId="51338ED0">
+                  <wp:extent cx="5925377" cy="3553321"/>
+                  <wp:effectExtent l="0" t="0" r="0" b="9525"/>
+                  <wp:docPr id="113" name="Рисунок 113"/>
                   <wp:cNvGraphicFramePr>
                     <a:graphicFrameLocks xmlns:a="http://schemas.openxmlformats.org/drawingml/2006/main" noChangeAspect="1"/>
                   </wp:cNvGraphicFramePr>
@@ -10332,7 +10520,7 @@
                         <pic:spPr>
                           <a:xfrm>
                             <a:off x="0" y="0"/>
-                            <a:ext cx="5687219" cy="1638529"/>
+                            <a:ext cx="5925377" cy="3553321"/>
                           </a:xfrm>
                           <a:prstGeom prst="rect">
                             <a:avLst/>
@@ -10368,7 +10556,8 @@
                 <w:color w:val="000000"/>
                 <w:lang w:val="en-US" w:eastAsia="en-US"/>
               </w:rPr>
-              <w:t>ifup</w:t>
+              <w:lastRenderedPageBreak/>
+              <w:t>ifdown</w:t>
             </w:r>
             <w:proofErr w:type="spellEnd"/>
           </w:p>
@@ -10391,137 +10580,7 @@
                 <w:color w:val="000000"/>
                 <w:lang w:eastAsia="en-US"/>
               </w:rPr>
-              <w:t xml:space="preserve">Комбинация </w:t>
-            </w:r>
-            <w:proofErr w:type="spellStart"/>
-            <w:r>
-              <w:rPr>
-                <w:rFonts w:eastAsia="Calibri"/>
-                <w:color w:val="000000"/>
-                <w:lang w:val="en-US" w:eastAsia="en-US"/>
-              </w:rPr>
-              <w:t>sudo</w:t>
-            </w:r>
-            <w:proofErr w:type="spellEnd"/>
-            <w:r>
-              <w:rPr>
-                <w:rFonts w:eastAsia="Calibri"/>
-                <w:color w:val="000000"/>
-                <w:lang w:eastAsia="en-US"/>
-              </w:rPr>
-              <w:t xml:space="preserve"> </w:t>
-            </w:r>
-            <w:proofErr w:type="spellStart"/>
-            <w:r>
-              <w:rPr>
-                <w:rFonts w:eastAsia="Calibri"/>
-                <w:color w:val="000000"/>
-                <w:lang w:val="en-US" w:eastAsia="en-US"/>
-              </w:rPr>
-              <w:t>ifdown</w:t>
-            </w:r>
-            <w:proofErr w:type="spellEnd"/>
-            <w:r>
-              <w:rPr>
-                <w:rFonts w:eastAsia="Calibri"/>
-                <w:color w:val="000000"/>
-                <w:lang w:eastAsia="en-US"/>
-              </w:rPr>
-              <w:t xml:space="preserve"> -</w:t>
-            </w:r>
-            <w:r>
-              <w:rPr>
-                <w:rFonts w:eastAsia="Calibri"/>
-                <w:color w:val="000000"/>
-                <w:lang w:val="en-US" w:eastAsia="en-US"/>
-              </w:rPr>
-              <w:t>a</w:t>
-            </w:r>
-            <w:r>
-              <w:rPr>
-                <w:rFonts w:eastAsia="Calibri"/>
-                <w:color w:val="000000"/>
-                <w:lang w:eastAsia="en-US"/>
-              </w:rPr>
-              <w:t xml:space="preserve"> / </w:t>
-            </w:r>
-            <w:proofErr w:type="spellStart"/>
-            <w:r>
-              <w:rPr>
-                <w:rFonts w:eastAsia="Calibri"/>
-                <w:color w:val="000000"/>
-                <w:lang w:val="en-US" w:eastAsia="en-US"/>
-              </w:rPr>
-              <w:t>sudo</w:t>
-            </w:r>
-            <w:proofErr w:type="spellEnd"/>
-            <w:r>
-              <w:rPr>
-                <w:rFonts w:eastAsia="Calibri"/>
-                <w:color w:val="000000"/>
-                <w:lang w:eastAsia="en-US"/>
-              </w:rPr>
-              <w:t xml:space="preserve"> </w:t>
-            </w:r>
-            <w:proofErr w:type="spellStart"/>
-            <w:r>
-              <w:rPr>
-                <w:rFonts w:eastAsia="Calibri"/>
-                <w:color w:val="000000"/>
-                <w:lang w:val="en-US" w:eastAsia="en-US"/>
-              </w:rPr>
-              <w:t>ifup</w:t>
-            </w:r>
-            <w:proofErr w:type="spellEnd"/>
-            <w:r>
-              <w:rPr>
-                <w:rFonts w:eastAsia="Calibri"/>
-                <w:color w:val="000000"/>
-                <w:lang w:eastAsia="en-US"/>
-              </w:rPr>
-              <w:t xml:space="preserve"> -</w:t>
-            </w:r>
-            <w:r>
-              <w:rPr>
-                <w:rFonts w:eastAsia="Calibri"/>
-                <w:color w:val="000000"/>
-                <w:lang w:val="en-US" w:eastAsia="en-US"/>
-              </w:rPr>
-              <w:t>a</w:t>
-            </w:r>
-            <w:r>
-              <w:rPr>
-                <w:rFonts w:eastAsia="Calibri"/>
-                <w:color w:val="000000"/>
-                <w:lang w:eastAsia="en-US"/>
-              </w:rPr>
-              <w:t xml:space="preserve"> </w:t>
-            </w:r>
-            <w:r>
-              <w:rPr>
-                <w:rFonts w:eastAsia="Calibri"/>
-                <w:color w:val="000000"/>
-                <w:lang w:eastAsia="en-US"/>
-              </w:rPr>
-              <w:t xml:space="preserve">используется для перезапуска сети. Данное сочетание команд выключает и включает все сетевые интерфейсы. В консоли ничего не изменится, но сеть будет перезагружена, а только при вводе команды </w:t>
-            </w:r>
-            <w:proofErr w:type="spellStart"/>
-            <w:r>
-              <w:rPr>
-                <w:rFonts w:eastAsia="Calibri"/>
-                <w:color w:val="000000"/>
-                <w:lang w:val="en-US" w:eastAsia="en-US"/>
-              </w:rPr>
-              <w:t>ifdown</w:t>
-            </w:r>
-            <w:proofErr w:type="spellEnd"/>
-            <w:r>
-              <w:rPr>
-                <w:rFonts w:eastAsia="Calibri"/>
-                <w:color w:val="000000"/>
-                <w:lang w:eastAsia="en-US"/>
-              </w:rPr>
-              <w:t xml:space="preserve"> доступ к интернету будет отключен.</w:t>
+              <w:t>Отключение сетевых интерфейсов (описано выше)</w:t>
             </w:r>
           </w:p>
           <w:p>
@@ -10538,12 +10597,11 @@
                 <w:noProof/>
                 <w:color w:val="000000"/>
               </w:rPr>
-              <w:lastRenderedPageBreak/>
               <w:drawing>
-                <wp:inline distT="0" distB="0" distL="0" distR="0" wp14:anchorId="0B411F35" wp14:editId="51338ED0">
-                  <wp:extent cx="5925377" cy="3553321"/>
-                  <wp:effectExtent l="0" t="0" r="0" b="9525"/>
-                  <wp:docPr id="113" name="Рисунок 113"/>
+                <wp:inline distT="0" distB="0" distL="0" distR="0" wp14:anchorId="0939F703" wp14:editId="3D963FB6">
+                  <wp:extent cx="5940425" cy="3549015"/>
+                  <wp:effectExtent l="0" t="0" r="3175" b="0"/>
+                  <wp:docPr id="114" name="Рисунок 114"/>
                   <wp:cNvGraphicFramePr>
                     <a:graphicFrameLocks xmlns:a="http://schemas.openxmlformats.org/drawingml/2006/main" noChangeAspect="1"/>
                   </wp:cNvGraphicFramePr>
@@ -10563,7 +10621,7 @@
                         <pic:spPr>
                           <a:xfrm>
                             <a:off x="0" y="0"/>
-                            <a:ext cx="5925377" cy="3553321"/>
+                            <a:ext cx="5940425" cy="3549015"/>
                           </a:xfrm>
                           <a:prstGeom prst="rect">
                             <a:avLst/>
@@ -10592,17 +10650,14 @@
                 <w:lang w:val="en-US" w:eastAsia="en-US"/>
               </w:rPr>
             </w:pPr>
-            <w:proofErr w:type="spellStart"/>
-            <w:r>
-              <w:rPr>
-                <w:rFonts w:eastAsia="Calibri"/>
-                <w:color w:val="000000"/>
-                <w:lang w:val="en-US" w:eastAsia="en-US"/>
-              </w:rPr>
-              <w:lastRenderedPageBreak/>
-              <w:t>ifdown</w:t>
-            </w:r>
-            <w:proofErr w:type="spellEnd"/>
+            <w:r>
+              <w:rPr>
+                <w:rFonts w:eastAsia="Calibri"/>
+                <w:color w:val="000000"/>
+                <w:lang w:val="en-US" w:eastAsia="en-US"/>
+              </w:rPr>
+              <w:t>route</w:t>
+            </w:r>
           </w:p>
         </w:tc>
         <w:tc>
@@ -10623,7 +10678,101 @@
                 <w:color w:val="000000"/>
                 <w:lang w:eastAsia="en-US"/>
               </w:rPr>
-              <w:t>Отключение сетевых интерфейсов (описано выше)</w:t>
+              <w:t xml:space="preserve">Настройка маршрутизации. Команда без параметров выведет таблицу маршрутизации, </w:t>
+            </w:r>
+            <w:proofErr w:type="spellStart"/>
+            <w:r>
+              <w:rPr>
+                <w:rFonts w:eastAsia="Calibri"/>
+                <w:color w:val="000000"/>
+                <w:lang w:val="en-US" w:eastAsia="en-US"/>
+              </w:rPr>
+              <w:t>routel</w:t>
+            </w:r>
+            <w:proofErr w:type="spellEnd"/>
+            <w:r>
+              <w:rPr>
+                <w:rFonts w:eastAsia="Calibri"/>
+                <w:color w:val="000000"/>
+                <w:lang w:eastAsia="en-US"/>
+              </w:rPr>
+              <w:t xml:space="preserve"> </w:t>
+            </w:r>
+            <w:r>
+              <w:rPr>
+                <w:rFonts w:eastAsia="Calibri"/>
+                <w:color w:val="000000"/>
+                <w:lang w:eastAsia="en-US"/>
+              </w:rPr>
+              <w:t xml:space="preserve">выводит более подробную информацию, </w:t>
+            </w:r>
+            <w:proofErr w:type="spellStart"/>
+            <w:r>
+              <w:rPr>
+                <w:rFonts w:eastAsia="Calibri"/>
+                <w:color w:val="000000"/>
+                <w:lang w:val="en-US" w:eastAsia="en-US"/>
+              </w:rPr>
+              <w:t>ip</w:t>
+            </w:r>
+            <w:proofErr w:type="spellEnd"/>
+            <w:r>
+              <w:rPr>
+                <w:rFonts w:eastAsia="Calibri"/>
+                <w:color w:val="000000"/>
+                <w:lang w:eastAsia="en-US"/>
+              </w:rPr>
+              <w:t xml:space="preserve"> </w:t>
+            </w:r>
+            <w:r>
+              <w:rPr>
+                <w:rFonts w:eastAsia="Calibri"/>
+                <w:color w:val="000000"/>
+                <w:lang w:val="en-US" w:eastAsia="en-US"/>
+              </w:rPr>
+              <w:t>route</w:t>
+            </w:r>
+            <w:r>
+              <w:rPr>
+                <w:rFonts w:eastAsia="Calibri"/>
+                <w:color w:val="000000"/>
+                <w:lang w:eastAsia="en-US"/>
+              </w:rPr>
+              <w:t xml:space="preserve"> </w:t>
+            </w:r>
+            <w:r>
+              <w:rPr>
+                <w:rFonts w:eastAsia="Calibri"/>
+                <w:color w:val="000000"/>
+                <w:lang w:eastAsia="en-US"/>
+              </w:rPr>
+              <w:t xml:space="preserve">выводит в более удобном виде. С помощью команды </w:t>
+            </w:r>
+            <w:proofErr w:type="spellStart"/>
+            <w:r>
+              <w:rPr>
+                <w:rFonts w:eastAsia="Calibri"/>
+                <w:color w:val="000000"/>
+                <w:lang w:val="en-US" w:eastAsia="en-US"/>
+              </w:rPr>
+              <w:t>ip</w:t>
+            </w:r>
+            <w:proofErr w:type="spellEnd"/>
+            <w:r>
+              <w:rPr>
+                <w:rFonts w:eastAsia="Calibri"/>
+                <w:color w:val="000000"/>
+                <w:lang w:val="en-US" w:eastAsia="en-US"/>
+              </w:rPr>
+              <w:t xml:space="preserve"> route add</w:t>
+            </w:r>
+            <w:r>
+              <w:rPr>
+                <w:rFonts w:eastAsia="Calibri"/>
+                <w:color w:val="000000"/>
+                <w:lang w:eastAsia="en-US"/>
+              </w:rPr>
+              <w:t xml:space="preserve"> можно изменить маршрут</w:t>
             </w:r>
           </w:p>
           <w:p>
@@ -10641,10 +10790,10 @@
                 <w:color w:val="000000"/>
               </w:rPr>
               <w:drawing>
-                <wp:inline distT="0" distB="0" distL="0" distR="0" wp14:anchorId="0939F703" wp14:editId="3D963FB6">
-                  <wp:extent cx="5940425" cy="3549015"/>
-                  <wp:effectExtent l="0" t="0" r="3175" b="0"/>
-                  <wp:docPr id="114" name="Рисунок 114"/>
+                <wp:inline distT="0" distB="0" distL="0" distR="0" wp14:anchorId="0966F99D" wp14:editId="7C17E408">
+                  <wp:extent cx="5940425" cy="970915"/>
+                  <wp:effectExtent l="0" t="0" r="3175" b="635"/>
+                  <wp:docPr id="115" name="Рисунок 115"/>
                   <wp:cNvGraphicFramePr>
                     <a:graphicFrameLocks xmlns:a="http://schemas.openxmlformats.org/drawingml/2006/main" noChangeAspect="1"/>
                   </wp:cNvGraphicFramePr>
@@ -10664,7 +10813,7 @@
                         <pic:spPr>
                           <a:xfrm>
                             <a:off x="0" y="0"/>
-                            <a:ext cx="5940425" cy="3549015"/>
+                            <a:ext cx="5940425" cy="970915"/>
                           </a:xfrm>
                           <a:prstGeom prst="rect">
                             <a:avLst/>
@@ -10693,14 +10842,17 @@
                 <w:lang w:val="en-US" w:eastAsia="en-US"/>
               </w:rPr>
             </w:pPr>
-            <w:r>
-              <w:rPr>
-                <w:rFonts w:eastAsia="Calibri"/>
-                <w:color w:val="000000"/>
-                <w:lang w:val="en-US" w:eastAsia="en-US"/>
-              </w:rPr>
-              <w:t>route</w:t>
-            </w:r>
+            <w:proofErr w:type="spellStart"/>
+            <w:r>
+              <w:rPr>
+                <w:rFonts w:eastAsia="Calibri"/>
+                <w:color w:val="000000"/>
+                <w:lang w:val="en-US" w:eastAsia="en-US"/>
+              </w:rPr>
+              <w:lastRenderedPageBreak/>
+              <w:t>ssh</w:t>
+            </w:r>
+            <w:proofErr w:type="spellEnd"/>
           </w:p>
         </w:tc>
         <w:tc>
@@ -10712,16 +10864,16 @@
               <w:rPr>
                 <w:rFonts w:eastAsia="Calibri"/>
                 <w:color w:val="000000"/>
-                <w:lang w:eastAsia="en-US"/>
-              </w:rPr>
-            </w:pPr>
-            <w:r>
-              <w:rPr>
-                <w:rFonts w:eastAsia="Calibri"/>
-                <w:color w:val="000000"/>
-                <w:lang w:eastAsia="en-US"/>
-              </w:rPr>
-              <w:t xml:space="preserve">Настройка маршрутизации. Команда без параметров выведет таблицу маршрутизации, </w:t>
+                <w:lang w:val="en-US" w:eastAsia="en-US"/>
+              </w:rPr>
+            </w:pPr>
+            <w:r>
+              <w:rPr>
+                <w:rFonts w:eastAsia="Calibri"/>
+                <w:color w:val="000000"/>
+                <w:lang w:eastAsia="en-US"/>
+              </w:rPr>
+              <w:t xml:space="preserve">Позволяет подключаться к серверу по </w:t>
             </w:r>
             <w:proofErr w:type="spellStart"/>
             <w:r>
@@ -10730,7 +10882,7 @@
                 <w:color w:val="000000"/>
                 <w:lang w:val="en-US" w:eastAsia="en-US"/>
               </w:rPr>
-              <w:t>routel</w:t>
+              <w:t>ssh</w:t>
             </w:r>
             <w:proofErr w:type="spellEnd"/>
             <w:r>
@@ -10739,15 +10891,15 @@
                 <w:color w:val="000000"/>
                 <w:lang w:eastAsia="en-US"/>
               </w:rPr>
-              <w:t xml:space="preserve"> </w:t>
-            </w:r>
-            <w:r>
-              <w:rPr>
-                <w:rFonts w:eastAsia="Calibri"/>
-                <w:color w:val="000000"/>
-                <w:lang w:eastAsia="en-US"/>
-              </w:rPr>
-              <w:t xml:space="preserve">выводит более подробную информацию, </w:t>
+              <w:t xml:space="preserve">, </w:t>
+            </w:r>
+            <w:r>
+              <w:rPr>
+                <w:rFonts w:eastAsia="Calibri"/>
+                <w:color w:val="000000"/>
+                <w:lang w:eastAsia="en-US"/>
+              </w:rPr>
+              <w:t xml:space="preserve">передавать по нему файлы, выполнять скрипты на удаленном сервере. Синтаксис: </w:t>
             </w:r>
             <w:proofErr w:type="spellStart"/>
             <w:r>
@@ -10756,40 +10908,16 @@
                 <w:color w:val="000000"/>
                 <w:lang w:val="en-US" w:eastAsia="en-US"/>
               </w:rPr>
-              <w:t>ip</w:t>
+              <w:t>ssh</w:t>
             </w:r>
             <w:proofErr w:type="spellEnd"/>
             <w:r>
               <w:rPr>
                 <w:rFonts w:eastAsia="Calibri"/>
                 <w:color w:val="000000"/>
-                <w:lang w:eastAsia="en-US"/>
-              </w:rPr>
-              <w:t xml:space="preserve"> </w:t>
-            </w:r>
-            <w:r>
-              <w:rPr>
-                <w:rFonts w:eastAsia="Calibri"/>
-                <w:color w:val="000000"/>
-                <w:lang w:val="en-US" w:eastAsia="en-US"/>
-              </w:rPr>
-              <w:t>route</w:t>
-            </w:r>
-            <w:r>
-              <w:rPr>
-                <w:rFonts w:eastAsia="Calibri"/>
-                <w:color w:val="000000"/>
-                <w:lang w:eastAsia="en-US"/>
-              </w:rPr>
-              <w:t xml:space="preserve"> </w:t>
-            </w:r>
-            <w:r>
-              <w:rPr>
-                <w:rFonts w:eastAsia="Calibri"/>
-                <w:color w:val="000000"/>
-                <w:lang w:eastAsia="en-US"/>
-              </w:rPr>
-              <w:t xml:space="preserve">выводит в более удобном виде. С помощью команды </w:t>
+                <w:lang w:val="en-US" w:eastAsia="en-US"/>
+              </w:rPr>
+              <w:t xml:space="preserve"> options </w:t>
             </w:r>
             <w:proofErr w:type="spellStart"/>
             <w:r>
@@ -10798,7 +10926,7 @@
                 <w:color w:val="000000"/>
                 <w:lang w:val="en-US" w:eastAsia="en-US"/>
               </w:rPr>
-              <w:t>ip</w:t>
+              <w:t>username@server</w:t>
             </w:r>
             <w:proofErr w:type="spellEnd"/>
             <w:r>
@@ -10807,23 +10935,15 @@
                 <w:color w:val="000000"/>
                 <w:lang w:val="en-US" w:eastAsia="en-US"/>
               </w:rPr>
-              <w:t xml:space="preserve"> route add</w:t>
-            </w:r>
-            <w:r>
-              <w:rPr>
-                <w:rFonts w:eastAsia="Calibri"/>
-                <w:color w:val="000000"/>
-                <w:lang w:eastAsia="en-US"/>
-              </w:rPr>
-              <w:t xml:space="preserve"> можно изменить маршрут</w:t>
-            </w:r>
-          </w:p>
-          <w:p>
-            <w:pPr>
-              <w:rPr>
-                <w:rFonts w:eastAsia="Calibri"/>
-                <w:color w:val="000000"/>
-                <w:lang w:eastAsia="en-US"/>
+              <w:t xml:space="preserve"> command</w:t>
+            </w:r>
+          </w:p>
+          <w:p>
+            <w:pPr>
+              <w:rPr>
+                <w:rFonts w:eastAsia="Calibri"/>
+                <w:color w:val="000000"/>
+                <w:lang w:val="en-US" w:eastAsia="en-US"/>
               </w:rPr>
             </w:pPr>
             <w:r>
@@ -10833,10 +10953,10 @@
                 <w:color w:val="000000"/>
               </w:rPr>
               <w:drawing>
-                <wp:inline distT="0" distB="0" distL="0" distR="0" wp14:anchorId="0966F99D" wp14:editId="7C17E408">
-                  <wp:extent cx="5940425" cy="970915"/>
-                  <wp:effectExtent l="0" t="0" r="3175" b="635"/>
-                  <wp:docPr id="115" name="Рисунок 115"/>
+                <wp:inline distT="0" distB="0" distL="0" distR="0" wp14:anchorId="382098D1" wp14:editId="1684B088">
+                  <wp:extent cx="5925377" cy="1400370"/>
+                  <wp:effectExtent l="0" t="0" r="0" b="9525"/>
+                  <wp:docPr id="116" name="Рисунок 116"/>
                   <wp:cNvGraphicFramePr>
                     <a:graphicFrameLocks xmlns:a="http://schemas.openxmlformats.org/drawingml/2006/main" noChangeAspect="1"/>
                   </wp:cNvGraphicFramePr>
@@ -10856,7 +10976,7 @@
                         <pic:spPr>
                           <a:xfrm>
                             <a:off x="0" y="0"/>
-                            <a:ext cx="5940425" cy="970915"/>
+                            <a:ext cx="5925377" cy="1400370"/>
                           </a:xfrm>
                           <a:prstGeom prst="rect">
                             <a:avLst/>
@@ -10892,8 +11012,7 @@
                 <w:color w:val="000000"/>
                 <w:lang w:val="en-US" w:eastAsia="en-US"/>
               </w:rPr>
-              <w:lastRenderedPageBreak/>
-              <w:t>ssh</w:t>
+              <w:t>sftp</w:t>
             </w:r>
             <w:proofErr w:type="spellEnd"/>
           </w:p>
@@ -10907,16 +11026,90 @@
               <w:rPr>
                 <w:rFonts w:eastAsia="Calibri"/>
                 <w:color w:val="000000"/>
-                <w:lang w:val="en-US" w:eastAsia="en-US"/>
-              </w:rPr>
-            </w:pPr>
-            <w:r>
-              <w:rPr>
-                <w:rFonts w:eastAsia="Calibri"/>
-                <w:color w:val="000000"/>
-                <w:lang w:eastAsia="en-US"/>
-              </w:rPr>
-              <w:t xml:space="preserve">Позволяет подключаться к серверу по </w:t>
+                <w:lang w:eastAsia="en-US"/>
+              </w:rPr>
+            </w:pPr>
+            <w:r>
+              <w:rPr>
+                <w:rFonts w:eastAsia="Calibri"/>
+                <w:color w:val="000000"/>
+                <w:lang w:val="en-US" w:eastAsia="en-US"/>
+              </w:rPr>
+              <w:t>SFTP</w:t>
+            </w:r>
+            <w:r>
+              <w:rPr>
+                <w:rFonts w:eastAsia="Calibri"/>
+                <w:color w:val="000000"/>
+                <w:lang w:eastAsia="en-US"/>
+              </w:rPr>
+              <w:t xml:space="preserve"> – </w:t>
+            </w:r>
+            <w:r>
+              <w:rPr>
+                <w:rFonts w:eastAsia="Calibri"/>
+                <w:color w:val="000000"/>
+                <w:lang w:eastAsia="en-US"/>
+              </w:rPr>
+              <w:t xml:space="preserve">безопасный протокол передачи файлов. Использует </w:t>
+            </w:r>
+            <w:r>
+              <w:rPr>
+                <w:rFonts w:eastAsia="Calibri"/>
+                <w:color w:val="000000"/>
+                <w:lang w:val="en-US" w:eastAsia="en-US"/>
+              </w:rPr>
+              <w:t>SSH</w:t>
+            </w:r>
+            <w:r>
+              <w:rPr>
+                <w:rFonts w:eastAsia="Calibri"/>
+                <w:color w:val="000000"/>
+                <w:lang w:eastAsia="en-US"/>
+              </w:rPr>
+              <w:t xml:space="preserve"> </w:t>
+            </w:r>
+            <w:r>
+              <w:rPr>
+                <w:rFonts w:eastAsia="Calibri"/>
+                <w:color w:val="000000"/>
+                <w:lang w:eastAsia="en-US"/>
+              </w:rPr>
+              <w:t xml:space="preserve">поверх </w:t>
+            </w:r>
+            <w:r>
+              <w:rPr>
+                <w:rFonts w:eastAsia="Calibri"/>
+                <w:color w:val="000000"/>
+                <w:lang w:val="en-US" w:eastAsia="en-US"/>
+              </w:rPr>
+              <w:t>FTP</w:t>
+            </w:r>
+            <w:proofErr w:type="gramStart"/>
+            <w:r>
+              <w:rPr>
+                <w:rFonts w:eastAsia="Calibri"/>
+                <w:color w:val="000000"/>
+                <w:lang w:eastAsia="en-US"/>
+              </w:rPr>
+              <w:t xml:space="preserve">. </w:t>
+            </w:r>
+            <w:r>
+              <w:rPr>
+                <w:rFonts w:eastAsia="Calibri"/>
+                <w:color w:val="000000"/>
+                <w:lang w:val="en-US" w:eastAsia="en-US"/>
+              </w:rPr>
+              <w:t>get</w:t>
+            </w:r>
+            <w:proofErr w:type="gramEnd"/>
+            <w:r>
+              <w:rPr>
+                <w:rFonts w:eastAsia="Calibri"/>
+                <w:color w:val="000000"/>
+                <w:lang w:eastAsia="en-US"/>
+              </w:rPr>
+              <w:t xml:space="preserve"> </w:t>
             </w:r>
             <w:proofErr w:type="spellStart"/>
             <w:r>
@@ -10925,7 +11118,7 @@
                 <w:color w:val="000000"/>
                 <w:lang w:val="en-US" w:eastAsia="en-US"/>
               </w:rPr>
-              <w:t>ssh</w:t>
+              <w:t>remotefile</w:t>
             </w:r>
             <w:proofErr w:type="spellEnd"/>
             <w:r>
@@ -10934,15 +11127,31 @@
                 <w:color w:val="000000"/>
                 <w:lang w:eastAsia="en-US"/>
               </w:rPr>
-              <w:t xml:space="preserve">, </w:t>
-            </w:r>
-            <w:r>
-              <w:rPr>
-                <w:rFonts w:eastAsia="Calibri"/>
-                <w:color w:val="000000"/>
-                <w:lang w:eastAsia="en-US"/>
-              </w:rPr>
-              <w:t xml:space="preserve">передавать по нему файлы, выполнять скрипты на удаленном сервере. Синтаксис: </w:t>
+              <w:t xml:space="preserve"> – </w:t>
+            </w:r>
+            <w:r>
+              <w:rPr>
+                <w:rFonts w:eastAsia="Calibri"/>
+                <w:color w:val="000000"/>
+                <w:lang w:eastAsia="en-US"/>
+              </w:rPr>
+              <w:t xml:space="preserve">получить файл с удаленного сервера, </w:t>
+            </w:r>
+            <w:r>
+              <w:rPr>
+                <w:rFonts w:eastAsia="Calibri"/>
+                <w:color w:val="000000"/>
+                <w:lang w:val="en-US" w:eastAsia="en-US"/>
+              </w:rPr>
+              <w:t>put</w:t>
+            </w:r>
+            <w:r>
+              <w:rPr>
+                <w:rFonts w:eastAsia="Calibri"/>
+                <w:color w:val="000000"/>
+                <w:lang w:eastAsia="en-US"/>
+              </w:rPr>
+              <w:t xml:space="preserve"> </w:t>
             </w:r>
             <w:proofErr w:type="spellStart"/>
             <w:r>
@@ -10951,42 +11160,32 @@
                 <w:color w:val="000000"/>
                 <w:lang w:val="en-US" w:eastAsia="en-US"/>
               </w:rPr>
-              <w:t>ssh</w:t>
+              <w:t>localfile</w:t>
             </w:r>
             <w:proofErr w:type="spellEnd"/>
             <w:r>
               <w:rPr>
                 <w:rFonts w:eastAsia="Calibri"/>
                 <w:color w:val="000000"/>
-                <w:lang w:val="en-US" w:eastAsia="en-US"/>
-              </w:rPr>
-              <w:t xml:space="preserve"> options </w:t>
-            </w:r>
-            <w:proofErr w:type="spellStart"/>
-            <w:r>
-              <w:rPr>
-                <w:rFonts w:eastAsia="Calibri"/>
-                <w:color w:val="000000"/>
-                <w:lang w:val="en-US" w:eastAsia="en-US"/>
-              </w:rPr>
-              <w:t>username@server</w:t>
-            </w:r>
-            <w:proofErr w:type="spellEnd"/>
-            <w:r>
-              <w:rPr>
-                <w:rFonts w:eastAsia="Calibri"/>
-                <w:color w:val="000000"/>
-                <w:lang w:val="en-US" w:eastAsia="en-US"/>
-              </w:rPr>
-              <w:t xml:space="preserve"> command</w:t>
-            </w:r>
-          </w:p>
-          <w:p>
-            <w:pPr>
-              <w:rPr>
-                <w:rFonts w:eastAsia="Calibri"/>
-                <w:color w:val="000000"/>
-                <w:lang w:val="en-US" w:eastAsia="en-US"/>
+                <w:lang w:eastAsia="en-US"/>
+              </w:rPr>
+              <w:t xml:space="preserve"> – </w:t>
+            </w:r>
+            <w:r>
+              <w:rPr>
+                <w:rFonts w:eastAsia="Calibri"/>
+                <w:color w:val="000000"/>
+                <w:lang w:eastAsia="en-US"/>
+              </w:rPr>
+              <w:t>выгрузить на удаленный сервер</w:t>
+            </w:r>
+          </w:p>
+          <w:p>
+            <w:pPr>
+              <w:rPr>
+                <w:rFonts w:eastAsia="Calibri"/>
+                <w:color w:val="000000"/>
+                <w:lang w:eastAsia="en-US"/>
               </w:rPr>
             </w:pPr>
             <w:r>
@@ -10996,10 +11195,10 @@
                 <w:color w:val="000000"/>
               </w:rPr>
               <w:drawing>
-                <wp:inline distT="0" distB="0" distL="0" distR="0" wp14:anchorId="382098D1" wp14:editId="1684B088">
-                  <wp:extent cx="5925377" cy="1400370"/>
-                  <wp:effectExtent l="0" t="0" r="0" b="9525"/>
-                  <wp:docPr id="116" name="Рисунок 116"/>
+                <wp:inline distT="0" distB="0" distL="0" distR="0" wp14:anchorId="6F89C54D" wp14:editId="5C8959EC">
+                  <wp:extent cx="5410955" cy="1009791"/>
+                  <wp:effectExtent l="0" t="0" r="0" b="0"/>
+                  <wp:docPr id="117" name="Рисунок 117"/>
                   <wp:cNvGraphicFramePr>
                     <a:graphicFrameLocks xmlns:a="http://schemas.openxmlformats.org/drawingml/2006/main" noChangeAspect="1"/>
                   </wp:cNvGraphicFramePr>
@@ -11019,248 +11218,6 @@
                         <pic:spPr>
                           <a:xfrm>
                             <a:off x="0" y="0"/>
-                            <a:ext cx="5925377" cy="1400370"/>
-                          </a:xfrm>
-                          <a:prstGeom prst="rect">
-                            <a:avLst/>
-                          </a:prstGeom>
-                        </pic:spPr>
-                      </pic:pic>
-                    </a:graphicData>
-                  </a:graphic>
-                </wp:inline>
-              </w:drawing>
-            </w:r>
-          </w:p>
-        </w:tc>
-      </w:tr>
-      <w:tr>
-        <w:tc>
-          <w:tcPr>
-            <w:tcW w:w="1185" w:type="dxa"/>
-          </w:tcPr>
-          <w:p>
-            <w:pPr>
-              <w:jc w:val="center"/>
-              <w:rPr>
-                <w:rFonts w:eastAsia="Calibri"/>
-                <w:color w:val="000000"/>
-                <w:lang w:val="en-US" w:eastAsia="en-US"/>
-              </w:rPr>
-            </w:pPr>
-            <w:proofErr w:type="spellStart"/>
-            <w:r>
-              <w:rPr>
-                <w:rFonts w:eastAsia="Calibri"/>
-                <w:color w:val="000000"/>
-                <w:lang w:val="en-US" w:eastAsia="en-US"/>
-              </w:rPr>
-              <w:t>sftp</w:t>
-            </w:r>
-            <w:proofErr w:type="spellEnd"/>
-          </w:p>
-        </w:tc>
-        <w:tc>
-          <w:tcPr>
-            <w:tcW w:w="8494" w:type="dxa"/>
-          </w:tcPr>
-          <w:p>
-            <w:pPr>
-              <w:rPr>
-                <w:rFonts w:eastAsia="Calibri"/>
-                <w:color w:val="000000"/>
-                <w:lang w:eastAsia="en-US"/>
-              </w:rPr>
-            </w:pPr>
-            <w:r>
-              <w:rPr>
-                <w:rFonts w:eastAsia="Calibri"/>
-                <w:color w:val="000000"/>
-                <w:lang w:val="en-US" w:eastAsia="en-US"/>
-              </w:rPr>
-              <w:t>SFTP</w:t>
-            </w:r>
-            <w:r>
-              <w:rPr>
-                <w:rFonts w:eastAsia="Calibri"/>
-                <w:color w:val="000000"/>
-                <w:lang w:eastAsia="en-US"/>
-              </w:rPr>
-              <w:t xml:space="preserve"> – </w:t>
-            </w:r>
-            <w:r>
-              <w:rPr>
-                <w:rFonts w:eastAsia="Calibri"/>
-                <w:color w:val="000000"/>
-                <w:lang w:eastAsia="en-US"/>
-              </w:rPr>
-              <w:t xml:space="preserve">безопасный протокол передачи файлов. Использует </w:t>
-            </w:r>
-            <w:r>
-              <w:rPr>
-                <w:rFonts w:eastAsia="Calibri"/>
-                <w:color w:val="000000"/>
-                <w:lang w:val="en-US" w:eastAsia="en-US"/>
-              </w:rPr>
-              <w:t>SSH</w:t>
-            </w:r>
-            <w:r>
-              <w:rPr>
-                <w:rFonts w:eastAsia="Calibri"/>
-                <w:color w:val="000000"/>
-                <w:lang w:eastAsia="en-US"/>
-              </w:rPr>
-              <w:t xml:space="preserve"> </w:t>
-            </w:r>
-            <w:r>
-              <w:rPr>
-                <w:rFonts w:eastAsia="Calibri"/>
-                <w:color w:val="000000"/>
-                <w:lang w:eastAsia="en-US"/>
-              </w:rPr>
-              <w:t xml:space="preserve">поверх </w:t>
-            </w:r>
-            <w:r>
-              <w:rPr>
-                <w:rFonts w:eastAsia="Calibri"/>
-                <w:color w:val="000000"/>
-                <w:lang w:val="en-US" w:eastAsia="en-US"/>
-              </w:rPr>
-              <w:t>FTP</w:t>
-            </w:r>
-            <w:proofErr w:type="gramStart"/>
-            <w:r>
-              <w:rPr>
-                <w:rFonts w:eastAsia="Calibri"/>
-                <w:color w:val="000000"/>
-                <w:lang w:eastAsia="en-US"/>
-              </w:rPr>
-              <w:t xml:space="preserve">. </w:t>
-            </w:r>
-            <w:r>
-              <w:rPr>
-                <w:rFonts w:eastAsia="Calibri"/>
-                <w:color w:val="000000"/>
-                <w:lang w:val="en-US" w:eastAsia="en-US"/>
-              </w:rPr>
-              <w:t>get</w:t>
-            </w:r>
-            <w:proofErr w:type="gramEnd"/>
-            <w:r>
-              <w:rPr>
-                <w:rFonts w:eastAsia="Calibri"/>
-                <w:color w:val="000000"/>
-                <w:lang w:eastAsia="en-US"/>
-              </w:rPr>
-              <w:t xml:space="preserve"> </w:t>
-            </w:r>
-            <w:proofErr w:type="spellStart"/>
-            <w:r>
-              <w:rPr>
-                <w:rFonts w:eastAsia="Calibri"/>
-                <w:color w:val="000000"/>
-                <w:lang w:val="en-US" w:eastAsia="en-US"/>
-              </w:rPr>
-              <w:t>remotefile</w:t>
-            </w:r>
-            <w:proofErr w:type="spellEnd"/>
-            <w:r>
-              <w:rPr>
-                <w:rFonts w:eastAsia="Calibri"/>
-                <w:color w:val="000000"/>
-                <w:lang w:eastAsia="en-US"/>
-              </w:rPr>
-              <w:t xml:space="preserve"> – </w:t>
-            </w:r>
-            <w:r>
-              <w:rPr>
-                <w:rFonts w:eastAsia="Calibri"/>
-                <w:color w:val="000000"/>
-                <w:lang w:eastAsia="en-US"/>
-              </w:rPr>
-              <w:t xml:space="preserve">получить файл с удаленного сервера, </w:t>
-            </w:r>
-            <w:r>
-              <w:rPr>
-                <w:rFonts w:eastAsia="Calibri"/>
-                <w:color w:val="000000"/>
-                <w:lang w:val="en-US" w:eastAsia="en-US"/>
-              </w:rPr>
-              <w:t>put</w:t>
-            </w:r>
-            <w:r>
-              <w:rPr>
-                <w:rFonts w:eastAsia="Calibri"/>
-                <w:color w:val="000000"/>
-                <w:lang w:eastAsia="en-US"/>
-              </w:rPr>
-              <w:t xml:space="preserve"> </w:t>
-            </w:r>
-            <w:proofErr w:type="spellStart"/>
-            <w:r>
-              <w:rPr>
-                <w:rFonts w:eastAsia="Calibri"/>
-                <w:color w:val="000000"/>
-                <w:lang w:val="en-US" w:eastAsia="en-US"/>
-              </w:rPr>
-              <w:t>localfile</w:t>
-            </w:r>
-            <w:proofErr w:type="spellEnd"/>
-            <w:r>
-              <w:rPr>
-                <w:rFonts w:eastAsia="Calibri"/>
-                <w:color w:val="000000"/>
-                <w:lang w:eastAsia="en-US"/>
-              </w:rPr>
-              <w:t xml:space="preserve"> – </w:t>
-            </w:r>
-            <w:r>
-              <w:rPr>
-                <w:rFonts w:eastAsia="Calibri"/>
-                <w:color w:val="000000"/>
-                <w:lang w:eastAsia="en-US"/>
-              </w:rPr>
-              <w:t>выгрузить на удаленный сервер</w:t>
-            </w:r>
-          </w:p>
-          <w:p>
-            <w:pPr>
-              <w:rPr>
-                <w:rFonts w:eastAsia="Calibri"/>
-                <w:color w:val="000000"/>
-                <w:lang w:eastAsia="en-US"/>
-              </w:rPr>
-            </w:pPr>
-            <w:r>
-              <w:rPr>
-                <w:rFonts w:eastAsia="Calibri"/>
-                <w:noProof/>
-                <w:color w:val="000000"/>
-              </w:rPr>
-              <w:drawing>
-                <wp:inline distT="0" distB="0" distL="0" distR="0" wp14:anchorId="6F89C54D" wp14:editId="5C8959EC">
-                  <wp:extent cx="5410955" cy="1009791"/>
-                  <wp:effectExtent l="0" t="0" r="0" b="0"/>
-                  <wp:docPr id="117" name="Рисунок 117"/>
-                  <wp:cNvGraphicFramePr>
-                    <a:graphicFrameLocks xmlns:a="http://schemas.openxmlformats.org/drawingml/2006/main" noChangeAspect="1"/>
-                  </wp:cNvGraphicFramePr>
-                  <a:graphic xmlns:a="http://schemas.openxmlformats.org/drawingml/2006/main">
-                    <a:graphicData uri="http://schemas.openxmlformats.org/drawingml/2006/picture">
-                      <pic:pic xmlns:pic="http://schemas.openxmlformats.org/drawingml/2006/picture">
-                        <pic:nvPicPr>
-                          <pic:cNvPr id="1" name=""/>
-                          <pic:cNvPicPr/>
-                        </pic:nvPicPr>
-                        <pic:blipFill>
-                          <a:blip r:embed="rId61"/>
-                          <a:stretch>
-                            <a:fillRect/>
-                          </a:stretch>
-                        </pic:blipFill>
-                        <pic:spPr>
-                          <a:xfrm>
-                            <a:off x="0" y="0"/>
                             <a:ext cx="5410955" cy="1009791"/>
                           </a:xfrm>
                           <a:prstGeom prst="rect">
@@ -11489,7 +11446,7 @@
                           <pic:cNvPicPr/>
                         </pic:nvPicPr>
                         <pic:blipFill>
-                          <a:blip r:embed="rId62"/>
+                          <a:blip r:embed="rId61"/>
                           <a:stretch>
                             <a:fillRect/>
                           </a:stretch>
@@ -11782,7 +11739,7 @@
                           <pic:cNvPicPr/>
                         </pic:nvPicPr>
                         <pic:blipFill>
-                          <a:blip r:embed="rId63"/>
+                          <a:blip r:embed="rId62"/>
                           <a:stretch>
                             <a:fillRect/>
                           </a:stretch>
@@ -12178,7 +12135,7 @@
                           <pic:cNvPicPr/>
                         </pic:nvPicPr>
                         <pic:blipFill>
-                          <a:blip r:embed="rId64"/>
+                          <a:blip r:embed="rId63"/>
                           <a:stretch>
                             <a:fillRect/>
                           </a:stretch>
@@ -12655,7 +12612,7 @@
                           <pic:cNvPicPr/>
                         </pic:nvPicPr>
                         <pic:blipFill>
-                          <a:blip r:embed="rId65"/>
+                          <a:blip r:embed="rId64"/>
                           <a:stretch>
                             <a:fillRect/>
                           </a:stretch>
@@ -12833,7 +12790,7 @@
                           <pic:cNvPicPr/>
                         </pic:nvPicPr>
                         <pic:blipFill>
-                          <a:blip r:embed="rId66"/>
+                          <a:blip r:embed="rId65"/>
                           <a:stretch>
                             <a:fillRect/>
                           </a:stretch>
@@ -12945,6 +12902,181 @@
                   <wp:extent cx="5940425" cy="493395"/>
                   <wp:effectExtent l="0" t="0" r="3175" b="1905"/>
                   <wp:docPr id="128" name="Рисунок 128"/>
+                  <wp:cNvGraphicFramePr>
+                    <a:graphicFrameLocks xmlns:a="http://schemas.openxmlformats.org/drawingml/2006/main" noChangeAspect="1"/>
+                  </wp:cNvGraphicFramePr>
+                  <a:graphic xmlns:a="http://schemas.openxmlformats.org/drawingml/2006/main">
+                    <a:graphicData uri="http://schemas.openxmlformats.org/drawingml/2006/picture">
+                      <pic:pic xmlns:pic="http://schemas.openxmlformats.org/drawingml/2006/picture">
+                        <pic:nvPicPr>
+                          <pic:cNvPr id="1" name=""/>
+                          <pic:cNvPicPr/>
+                        </pic:nvPicPr>
+                        <pic:blipFill>
+                          <a:blip r:embed="rId66"/>
+                          <a:stretch>
+                            <a:fillRect/>
+                          </a:stretch>
+                        </pic:blipFill>
+                        <pic:spPr>
+                          <a:xfrm>
+                            <a:off x="0" y="0"/>
+                            <a:ext cx="5940425" cy="493395"/>
+                          </a:xfrm>
+                          <a:prstGeom prst="rect">
+                            <a:avLst/>
+                          </a:prstGeom>
+                        </pic:spPr>
+                      </pic:pic>
+                    </a:graphicData>
+                  </a:graphic>
+                </wp:inline>
+              </w:drawing>
+            </w:r>
+          </w:p>
+        </w:tc>
+      </w:tr>
+      <w:tr>
+        <w:tc>
+          <w:tcPr>
+            <w:tcW w:w="2689" w:type="dxa"/>
+          </w:tcPr>
+          <w:p>
+            <w:pPr>
+              <w:spacing w:before="80" w:after="80"/>
+              <w:jc w:val="both"/>
+              <w:rPr>
+                <w:lang w:val="en-US"/>
+              </w:rPr>
+            </w:pPr>
+            <w:r>
+              <w:rPr>
+                <w:lang w:val="en-US"/>
+              </w:rPr>
+              <w:t>$PS1</w:t>
+            </w:r>
+          </w:p>
+        </w:tc>
+        <w:tc>
+          <w:tcPr>
+            <w:tcW w:w="6656" w:type="dxa"/>
+          </w:tcPr>
+          <w:p>
+            <w:pPr>
+              <w:spacing w:before="80" w:after="80"/>
+              <w:jc w:val="both"/>
+            </w:pPr>
+            <w:r>
+              <w:t xml:space="preserve">Основная строка приглашения для определения приглашения </w:t>
+            </w:r>
+            <w:proofErr w:type="spellStart"/>
+            <w:r>
+              <w:t>облочки</w:t>
+            </w:r>
+            <w:proofErr w:type="spellEnd"/>
+            <w:r>
+              <w:t>. Отображается в консоли слева от вводимых команд.</w:t>
+            </w:r>
+            <w:r>
+              <w:t xml:space="preserve"> </w:t>
+            </w:r>
+            <w:r>
+              <w:t xml:space="preserve">По умолчанию имеет значение </w:t>
+            </w:r>
+            <w:proofErr w:type="gramStart"/>
+            <w:r>
+              <w:t>‘[</w:t>
+            </w:r>
+            <w:proofErr w:type="gramEnd"/>
+            <w:r>
+              <w:t>\</w:t>
+            </w:r>
+            <w:r>
+              <w:rPr>
+                <w:lang w:val="en-US"/>
+              </w:rPr>
+              <w:t>u</w:t>
+            </w:r>
+            <w:r>
+              <w:t>@\</w:t>
+            </w:r>
+            <w:r>
+              <w:rPr>
+                <w:lang w:val="en-US"/>
+              </w:rPr>
+              <w:t>h</w:t>
+            </w:r>
+            <w:r>
+              <w:t xml:space="preserve"> \</w:t>
+            </w:r>
+            <w:r>
+              <w:rPr>
+                <w:lang w:val="en-US"/>
+              </w:rPr>
+              <w:t>W</w:t>
+            </w:r>
+            <w:r>
+              <w:t>]\$ ‘</w:t>
+            </w:r>
+            <w:r>
+              <w:t xml:space="preserve">, что означает </w:t>
+            </w:r>
+            <w:r>
+              <w:rPr>
+                <w:lang w:val="en-US"/>
+              </w:rPr>
+              <w:t>username</w:t>
+            </w:r>
+            <w:r>
+              <w:t>@</w:t>
+            </w:r>
+            <w:proofErr w:type="spellStart"/>
+            <w:r>
+              <w:rPr>
+                <w:lang w:val="en-US"/>
+              </w:rPr>
+              <w:t>homedir</w:t>
+            </w:r>
+            <w:proofErr w:type="spellEnd"/>
+            <w:r>
+              <w:t>:</w:t>
+            </w:r>
+            <w:proofErr w:type="spellStart"/>
+            <w:r>
+              <w:rPr>
+                <w:lang w:val="en-US"/>
+              </w:rPr>
+              <w:t>currentdir</w:t>
+            </w:r>
+            <w:proofErr w:type="spellEnd"/>
+            <w:r>
+              <w:t xml:space="preserve">$. </w:t>
+            </w:r>
+            <w:r>
+              <w:t>Можно настроить по желанию.</w:t>
+            </w:r>
+          </w:p>
+          <w:p>
+            <w:pPr>
+              <w:spacing w:before="80" w:after="80"/>
+              <w:jc w:val="both"/>
+              <w:rPr>
+                <w:sz w:val="28"/>
+                <w:szCs w:val="28"/>
+                <w:lang w:val="en-US"/>
+              </w:rPr>
+            </w:pPr>
+            <w:r>
+              <w:rPr>
+                <w:noProof/>
+                <w:sz w:val="28"/>
+                <w:szCs w:val="28"/>
+              </w:rPr>
+              <w:drawing>
+                <wp:inline distT="0" distB="0" distL="0" distR="0" wp14:anchorId="24F20524" wp14:editId="0F376D81">
+                  <wp:extent cx="2648320" cy="381053"/>
+                  <wp:effectExtent l="0" t="0" r="0" b="0"/>
+                  <wp:docPr id="129" name="Рисунок 129"/>
                   <wp:cNvGraphicFramePr>
                     <a:graphicFrameLocks xmlns:a="http://schemas.openxmlformats.org/drawingml/2006/main" noChangeAspect="1"/>
                   </wp:cNvGraphicFramePr>
@@ -12964,7 +13096,7 @@
                         <pic:spPr>
                           <a:xfrm>
                             <a:off x="0" y="0"/>
-                            <a:ext cx="5940425" cy="493395"/>
+                            <a:ext cx="2648320" cy="381053"/>
                           </a:xfrm>
                           <a:prstGeom prst="rect">
                             <a:avLst/>
@@ -12996,7 +13128,7 @@
               <w:rPr>
                 <w:lang w:val="en-US"/>
               </w:rPr>
-              <w:t>$PS1</w:t>
+              <w:t>$PS2</w:t>
             </w:r>
           </w:p>
         </w:tc>
@@ -13008,95 +13140,26 @@
             <w:pPr>
               <w:spacing w:before="80" w:after="80"/>
               <w:jc w:val="both"/>
-            </w:pPr>
-            <w:r>
-              <w:t xml:space="preserve">Основная строка приглашения для определения приглашения </w:t>
+              <w:rPr>
+                <w:lang w:val="en-US"/>
+              </w:rPr>
+            </w:pPr>
+            <w:r>
+              <w:t xml:space="preserve">Значение переменной появится в консоли при </w:t>
             </w:r>
             <w:proofErr w:type="spellStart"/>
             <w:r>
-              <w:t>облочки</w:t>
+              <w:t>переноссе</w:t>
             </w:r>
             <w:proofErr w:type="spellEnd"/>
             <w:r>
-              <w:t>. Отображается в консоли слева от вводимых команд.</w:t>
-            </w:r>
-            <w:r>
-              <w:t xml:space="preserve"> </w:t>
-            </w:r>
-            <w:r>
-              <w:t xml:space="preserve">По умолчанию имеет значение </w:t>
-            </w:r>
-            <w:proofErr w:type="gramStart"/>
-            <w:r>
-              <w:t>‘[</w:t>
-            </w:r>
-            <w:proofErr w:type="gramEnd"/>
-            <w:r>
-              <w:t>\</w:t>
+              <w:t xml:space="preserve"> ввода на следующую строку. По умолчанию имеет значение </w:t>
             </w:r>
             <w:r>
               <w:rPr>
                 <w:lang w:val="en-US"/>
               </w:rPr>
-              <w:t>u</w:t>
-            </w:r>
-            <w:r>
-              <w:t>@\</w:t>
-            </w:r>
-            <w:r>
-              <w:rPr>
-                <w:lang w:val="en-US"/>
-              </w:rPr>
-              <w:t>h</w:t>
-            </w:r>
-            <w:r>
-              <w:t xml:space="preserve"> \</w:t>
-            </w:r>
-            <w:r>
-              <w:rPr>
-                <w:lang w:val="en-US"/>
-              </w:rPr>
-              <w:t>W</w:t>
-            </w:r>
-            <w:r>
-              <w:t>]\$ ‘</w:t>
-            </w:r>
-            <w:r>
-              <w:t xml:space="preserve">, что означает </w:t>
-            </w:r>
-            <w:r>
-              <w:rPr>
-                <w:lang w:val="en-US"/>
-              </w:rPr>
-              <w:t>username</w:t>
-            </w:r>
-            <w:r>
-              <w:t>@</w:t>
-            </w:r>
-            <w:proofErr w:type="spellStart"/>
-            <w:r>
-              <w:rPr>
-                <w:lang w:val="en-US"/>
-              </w:rPr>
-              <w:t>homedir</w:t>
-            </w:r>
-            <w:proofErr w:type="spellEnd"/>
-            <w:r>
-              <w:t>:</w:t>
-            </w:r>
-            <w:proofErr w:type="spellStart"/>
-            <w:r>
-              <w:rPr>
-                <w:lang w:val="en-US"/>
-              </w:rPr>
-              <w:t>currentdir</w:t>
-            </w:r>
-            <w:proofErr w:type="spellEnd"/>
-            <w:r>
-              <w:t xml:space="preserve">$. </w:t>
-            </w:r>
-            <w:r>
-              <w:t>Можно настроить по желанию.</w:t>
+              <w:t>‘&gt; ‘</w:t>
             </w:r>
           </w:p>
           <w:p>
@@ -13116,10 +13179,10 @@
                 <w:szCs w:val="28"/>
               </w:rPr>
               <w:drawing>
-                <wp:inline distT="0" distB="0" distL="0" distR="0" wp14:anchorId="24F20524" wp14:editId="0F376D81">
-                  <wp:extent cx="2648320" cy="381053"/>
+                <wp:inline distT="0" distB="0" distL="0" distR="0" wp14:anchorId="70404D65" wp14:editId="2CE9130C">
+                  <wp:extent cx="2438740" cy="323895"/>
                   <wp:effectExtent l="0" t="0" r="0" b="0"/>
-                  <wp:docPr id="129" name="Рисунок 129"/>
+                  <wp:docPr id="130" name="Рисунок 130"/>
                   <wp:cNvGraphicFramePr>
                     <a:graphicFrameLocks xmlns:a="http://schemas.openxmlformats.org/drawingml/2006/main" noChangeAspect="1"/>
                   </wp:cNvGraphicFramePr>
@@ -13139,7 +13202,7 @@
                         <pic:spPr>
                           <a:xfrm>
                             <a:off x="0" y="0"/>
-                            <a:ext cx="2648320" cy="381053"/>
+                            <a:ext cx="2438740" cy="323895"/>
                           </a:xfrm>
                           <a:prstGeom prst="rect">
                             <a:avLst/>
@@ -13163,15 +13226,12 @@
             <w:pPr>
               <w:spacing w:before="80" w:after="80"/>
               <w:jc w:val="both"/>
+            </w:pPr>
+            <w:r>
               <w:rPr>
                 <w:lang w:val="en-US"/>
               </w:rPr>
-            </w:pPr>
-            <w:r>
-              <w:rPr>
-                <w:lang w:val="en-US"/>
-              </w:rPr>
-              <w:t>$PS2</w:t>
+              <w:t>$IFS</w:t>
             </w:r>
           </w:p>
         </w:tc>
@@ -13181,51 +13241,57 @@
           </w:tcPr>
           <w:p>
             <w:pPr>
-              <w:spacing w:before="80" w:after="80"/>
+              <w:spacing w:before="80" w:after="100" w:afterAutospacing="1"/>
               <w:jc w:val="both"/>
+            </w:pPr>
+            <w:r>
+              <w:t xml:space="preserve">Внутренний разделитель для </w:t>
+            </w:r>
+            <w:proofErr w:type="spellStart"/>
+            <w:r>
+              <w:t>коммандной</w:t>
+            </w:r>
+            <w:proofErr w:type="spellEnd"/>
+            <w:r>
+              <w:t xml:space="preserve"> строки, по умолчанию – пробел</w:t>
+            </w:r>
+            <w:r>
+              <w:t xml:space="preserve"> [$’ \</w:t>
+            </w:r>
+            <w:r>
               <w:rPr>
                 <w:lang w:val="en-US"/>
               </w:rPr>
-            </w:pPr>
-            <w:r>
-              <w:t xml:space="preserve">Значение переменной появится в консоли при </w:t>
-            </w:r>
-            <w:proofErr w:type="spellStart"/>
-            <w:r>
-              <w:t>переноссе</w:t>
-            </w:r>
-            <w:proofErr w:type="spellEnd"/>
-            <w:r>
-              <w:t xml:space="preserve"> ввода на следующую строку. По умолчанию имеет значение </w:t>
+              <w:t>t</w:t>
+            </w:r>
+            <w:r>
+              <w:t>\</w:t>
             </w:r>
             <w:r>
               <w:rPr>
                 <w:lang w:val="en-US"/>
               </w:rPr>
-              <w:t>‘&gt; ‘</w:t>
-            </w:r>
-          </w:p>
-          <w:p>
-            <w:pPr>
-              <w:spacing w:before="80" w:after="80"/>
+              <w:t>n</w:t>
+            </w:r>
+            <w:r>
+              <w:t>’]</w:t>
+            </w:r>
+          </w:p>
+          <w:p>
+            <w:pPr>
+              <w:spacing w:before="80" w:after="100" w:afterAutospacing="1"/>
               <w:jc w:val="both"/>
-              <w:rPr>
-                <w:sz w:val="28"/>
-                <w:szCs w:val="28"/>
-                <w:lang w:val="en-US"/>
-              </w:rPr>
             </w:pPr>
             <w:r>
               <w:rPr>
                 <w:noProof/>
-                <w:sz w:val="28"/>
-                <w:szCs w:val="28"/>
-              </w:rPr>
+              </w:rPr>
+              <w:lastRenderedPageBreak/>
               <w:drawing>
-                <wp:inline distT="0" distB="0" distL="0" distR="0" wp14:anchorId="70404D65" wp14:editId="2CE9130C">
-                  <wp:extent cx="2438740" cy="323895"/>
-                  <wp:effectExtent l="0" t="0" r="0" b="0"/>
-                  <wp:docPr id="130" name="Рисунок 130"/>
+                <wp:inline distT="0" distB="0" distL="0" distR="0" wp14:anchorId="56303388" wp14:editId="0A272848">
+                  <wp:extent cx="2772162" cy="323895"/>
+                  <wp:effectExtent l="0" t="0" r="9525" b="0"/>
+                  <wp:docPr id="131" name="Рисунок 131"/>
                   <wp:cNvGraphicFramePr>
                     <a:graphicFrameLocks xmlns:a="http://schemas.openxmlformats.org/drawingml/2006/main" noChangeAspect="1"/>
                   </wp:cNvGraphicFramePr>
@@ -13245,115 +13311,6 @@
                         <pic:spPr>
                           <a:xfrm>
                             <a:off x="0" y="0"/>
-                            <a:ext cx="2438740" cy="323895"/>
-                          </a:xfrm>
-                          <a:prstGeom prst="rect">
-                            <a:avLst/>
-                          </a:prstGeom>
-                        </pic:spPr>
-                      </pic:pic>
-                    </a:graphicData>
-                  </a:graphic>
-                </wp:inline>
-              </w:drawing>
-            </w:r>
-          </w:p>
-        </w:tc>
-      </w:tr>
-      <w:tr>
-        <w:tc>
-          <w:tcPr>
-            <w:tcW w:w="2689" w:type="dxa"/>
-          </w:tcPr>
-          <w:p>
-            <w:pPr>
-              <w:spacing w:before="80" w:after="80"/>
-              <w:jc w:val="both"/>
-            </w:pPr>
-            <w:r>
-              <w:rPr>
-                <w:lang w:val="en-US"/>
-              </w:rPr>
-              <w:t>$IFS</w:t>
-            </w:r>
-          </w:p>
-        </w:tc>
-        <w:tc>
-          <w:tcPr>
-            <w:tcW w:w="6656" w:type="dxa"/>
-          </w:tcPr>
-          <w:p>
-            <w:pPr>
-              <w:spacing w:before="80" w:after="100" w:afterAutospacing="1"/>
-              <w:jc w:val="both"/>
-            </w:pPr>
-            <w:r>
-              <w:t xml:space="preserve">Внутренний разделитель для </w:t>
-            </w:r>
-            <w:proofErr w:type="spellStart"/>
-            <w:r>
-              <w:t>коммандной</w:t>
-            </w:r>
-            <w:proofErr w:type="spellEnd"/>
-            <w:r>
-              <w:t xml:space="preserve"> строки, по умолчанию – пробел</w:t>
-            </w:r>
-            <w:r>
-              <w:t xml:space="preserve"> [$’ \</w:t>
-            </w:r>
-            <w:r>
-              <w:rPr>
-                <w:lang w:val="en-US"/>
-              </w:rPr>
-              <w:t>t</w:t>
-            </w:r>
-            <w:r>
-              <w:t>\</w:t>
-            </w:r>
-            <w:r>
-              <w:rPr>
-                <w:lang w:val="en-US"/>
-              </w:rPr>
-              <w:t>n</w:t>
-            </w:r>
-            <w:r>
-              <w:t>’]</w:t>
-            </w:r>
-          </w:p>
-          <w:p>
-            <w:pPr>
-              <w:spacing w:before="80" w:after="100" w:afterAutospacing="1"/>
-              <w:jc w:val="both"/>
-            </w:pPr>
-            <w:r>
-              <w:rPr>
-                <w:noProof/>
-              </w:rPr>
-              <w:lastRenderedPageBreak/>
-              <w:drawing>
-                <wp:inline distT="0" distB="0" distL="0" distR="0" wp14:anchorId="56303388" wp14:editId="0A272848">
-                  <wp:extent cx="2772162" cy="323895"/>
-                  <wp:effectExtent l="0" t="0" r="9525" b="0"/>
-                  <wp:docPr id="131" name="Рисунок 131"/>
-                  <wp:cNvGraphicFramePr>
-                    <a:graphicFrameLocks xmlns:a="http://schemas.openxmlformats.org/drawingml/2006/main" noChangeAspect="1"/>
-                  </wp:cNvGraphicFramePr>
-                  <a:graphic xmlns:a="http://schemas.openxmlformats.org/drawingml/2006/main">
-                    <a:graphicData uri="http://schemas.openxmlformats.org/drawingml/2006/picture">
-                      <pic:pic xmlns:pic="http://schemas.openxmlformats.org/drawingml/2006/picture">
-                        <pic:nvPicPr>
-                          <pic:cNvPr id="1" name=""/>
-                          <pic:cNvPicPr/>
-                        </pic:nvPicPr>
-                        <pic:blipFill>
-                          <a:blip r:embed="rId70"/>
-                          <a:stretch>
-                            <a:fillRect/>
-                          </a:stretch>
-                        </pic:blipFill>
-                        <pic:spPr>
-                          <a:xfrm>
-                            <a:off x="0" y="0"/>
                             <a:ext cx="2772162" cy="323895"/>
                           </a:xfrm>
                           <a:prstGeom prst="rect">
@@ -13366,8 +13323,6 @@
                 </wp:inline>
               </w:drawing>
             </w:r>
-            <w:bookmarkStart w:id="0" w:name="_GoBack"/>
-            <w:bookmarkEnd w:id="0"/>
           </w:p>
         </w:tc>
       </w:tr>
